--- a/Project Doc.docx
+++ b/Project Doc.docx
@@ -129,43 +129,2240 @@
         </w:rPr>
         <w:t xml:space="preserve">This took me a few days, by the end of the week I had settled on what to do. This idea emerged from inspiration of the culture of adventure games, books and movies. The design phase started as I took notes for </w:t>
       </w:r>
-      <w:proofErr w:type="gramStart"/>
-      <w:r>
-        <w:rPr>
-          <w:sz w:val="22"/>
-          <w:szCs w:val="22"/>
-        </w:rPr>
-        <w:t>features</w:t>
-      </w:r>
-      <w:proofErr w:type="gramEnd"/>
-      <w:r>
-        <w:rPr>
-          <w:sz w:val="22"/>
-          <w:szCs w:val="22"/>
-        </w:rPr>
-        <w:t xml:space="preserve"> I could implement for the user interface and the code structure. I created sprints to analyse what to focus on for each couple of weeks of development. </w:t>
-      </w:r>
-    </w:p>
-    <w:p>
-      <w:pPr>
-        <w:rPr>
-          <w:sz w:val="22"/>
-          <w:szCs w:val="22"/>
-        </w:rPr>
-      </w:pPr>
-    </w:p>
-    <w:p>
-      <w:pPr>
-        <w:rPr>
-          <w:sz w:val="22"/>
-          <w:szCs w:val="22"/>
-        </w:rPr>
-      </w:pPr>
-      <w:r>
-        <w:rPr>
-          <w:sz w:val="22"/>
-          <w:szCs w:val="22"/>
-        </w:rPr>
+      <w:r>
+        <w:rPr>
+          <w:sz w:val="22"/>
+          <w:szCs w:val="22"/>
+        </w:rPr>
+        <w:t xml:space="preserve">features </w:t>
+      </w:r>
+      <w:r>
+        <w:rPr>
+          <w:sz w:val="22"/>
+          <w:szCs w:val="22"/>
+        </w:rPr>
+        <w:t xml:space="preserve">I could implement for the user interface and the code structure. I created sprints to analyse what to focus on for each couple of weeks of development. </w:t>
+      </w:r>
+    </w:p>
+    <w:p>
+      <w:pPr>
+        <w:rPr>
+          <w:sz w:val="22"/>
+          <w:szCs w:val="22"/>
+        </w:rPr>
+      </w:pPr>
+      <w:r>
+        <w:rPr>
+          <w:sz w:val="22"/>
+          <w:szCs w:val="22"/>
+        </w:rPr>
+        <w:t>Sprint Log:</w:t>
+      </w:r>
+    </w:p>
+    <w:tbl>
+      <w:tblPr>
+        <w:tblStyle w:val="GridTable1Light"/>
+        <w:tblW w:w="0" w:type="auto"/>
+        <w:tblLook w:val="04A0" w:firstRow="1" w:lastRow="0" w:firstColumn="1" w:lastColumn="0" w:noHBand="0" w:noVBand="1"/>
+      </w:tblPr>
+      <w:tblGrid>
+        <w:gridCol w:w="1431"/>
+        <w:gridCol w:w="905"/>
+        <w:gridCol w:w="874"/>
+        <w:gridCol w:w="917"/>
+        <w:gridCol w:w="874"/>
+        <w:gridCol w:w="874"/>
+        <w:gridCol w:w="874"/>
+        <w:gridCol w:w="945"/>
+        <w:gridCol w:w="1322"/>
+      </w:tblGrid>
+      <w:tr>
+        <w:trPr>
+          <w:cnfStyle w:val="100000000000" w:firstRow="1" w:lastRow="0" w:firstColumn="0" w:lastColumn="0" w:oddVBand="0" w:evenVBand="0" w:oddHBand="0" w:evenHBand="0" w:firstRowFirstColumn="0" w:firstRowLastColumn="0" w:lastRowFirstColumn="0" w:lastRowLastColumn="0"/>
+        </w:trPr>
+        <w:tc>
+          <w:tcPr>
+            <w:cnfStyle w:val="001000000000" w:firstRow="0" w:lastRow="0" w:firstColumn="1" w:lastColumn="0" w:oddVBand="0" w:evenVBand="0" w:oddHBand="0" w:evenHBand="0" w:firstRowFirstColumn="0" w:firstRowLastColumn="0" w:lastRowFirstColumn="0" w:lastRowLastColumn="0"/>
+            <w:tcW w:w="1494" w:type="dxa"/>
+          </w:tcPr>
+          <w:p>
+            <w:pPr>
+              <w:rPr>
+                <w:sz w:val="22"/>
+                <w:szCs w:val="22"/>
+              </w:rPr>
+            </w:pPr>
+            <w:r>
+              <w:rPr>
+                <w:sz w:val="22"/>
+                <w:szCs w:val="22"/>
+              </w:rPr>
+              <w:t>Deliverable</w:t>
+            </w:r>
+          </w:p>
+        </w:tc>
+        <w:tc>
+          <w:tcPr>
+            <w:tcW w:w="980" w:type="dxa"/>
+          </w:tcPr>
+          <w:p>
+            <w:pPr>
+              <w:cnfStyle w:val="100000000000" w:firstRow="1" w:lastRow="0" w:firstColumn="0" w:lastColumn="0" w:oddVBand="0" w:evenVBand="0" w:oddHBand="0" w:evenHBand="0" w:firstRowFirstColumn="0" w:firstRowLastColumn="0" w:lastRowFirstColumn="0" w:lastRowLastColumn="0"/>
+              <w:rPr>
+                <w:sz w:val="22"/>
+                <w:szCs w:val="22"/>
+              </w:rPr>
+            </w:pPr>
+            <w:r>
+              <w:rPr>
+                <w:sz w:val="22"/>
+                <w:szCs w:val="22"/>
+              </w:rPr>
+              <w:t>Sprint 1</w:t>
+            </w:r>
+          </w:p>
+        </w:tc>
+        <w:tc>
+          <w:tcPr>
+            <w:tcW w:w="920" w:type="dxa"/>
+          </w:tcPr>
+          <w:p>
+            <w:pPr>
+              <w:cnfStyle w:val="100000000000" w:firstRow="1" w:lastRow="0" w:firstColumn="0" w:lastColumn="0" w:oddVBand="0" w:evenVBand="0" w:oddHBand="0" w:evenHBand="0" w:firstRowFirstColumn="0" w:firstRowLastColumn="0" w:lastRowFirstColumn="0" w:lastRowLastColumn="0"/>
+              <w:rPr>
+                <w:sz w:val="22"/>
+                <w:szCs w:val="22"/>
+              </w:rPr>
+            </w:pPr>
+            <w:r>
+              <w:rPr>
+                <w:sz w:val="22"/>
+                <w:szCs w:val="22"/>
+              </w:rPr>
+              <w:t>Sprint 2</w:t>
+            </w:r>
+          </w:p>
+        </w:tc>
+        <w:tc>
+          <w:tcPr>
+            <w:tcW w:w="1003" w:type="dxa"/>
+          </w:tcPr>
+          <w:p>
+            <w:pPr>
+              <w:cnfStyle w:val="100000000000" w:firstRow="1" w:lastRow="0" w:firstColumn="0" w:lastColumn="0" w:oddVBand="0" w:evenVBand="0" w:oddHBand="0" w:evenHBand="0" w:firstRowFirstColumn="0" w:firstRowLastColumn="0" w:lastRowFirstColumn="0" w:lastRowLastColumn="0"/>
+              <w:rPr>
+                <w:sz w:val="22"/>
+                <w:szCs w:val="22"/>
+              </w:rPr>
+            </w:pPr>
+            <w:r>
+              <w:rPr>
+                <w:sz w:val="22"/>
+                <w:szCs w:val="22"/>
+              </w:rPr>
+              <w:t>Sprint 3</w:t>
+            </w:r>
+          </w:p>
+        </w:tc>
+        <w:tc>
+          <w:tcPr>
+            <w:tcW w:w="921" w:type="dxa"/>
+          </w:tcPr>
+          <w:p>
+            <w:pPr>
+              <w:cnfStyle w:val="100000000000" w:firstRow="1" w:lastRow="0" w:firstColumn="0" w:lastColumn="0" w:oddVBand="0" w:evenVBand="0" w:oddHBand="0" w:evenHBand="0" w:firstRowFirstColumn="0" w:firstRowLastColumn="0" w:lastRowFirstColumn="0" w:lastRowLastColumn="0"/>
+              <w:rPr>
+                <w:sz w:val="22"/>
+                <w:szCs w:val="22"/>
+              </w:rPr>
+            </w:pPr>
+            <w:r>
+              <w:rPr>
+                <w:sz w:val="22"/>
+                <w:szCs w:val="22"/>
+              </w:rPr>
+              <w:t>Sprint 4</w:t>
+            </w:r>
+          </w:p>
+        </w:tc>
+        <w:tc>
+          <w:tcPr>
+            <w:tcW w:w="921" w:type="dxa"/>
+          </w:tcPr>
+          <w:p>
+            <w:pPr>
+              <w:cnfStyle w:val="100000000000" w:firstRow="1" w:lastRow="0" w:firstColumn="0" w:lastColumn="0" w:oddVBand="0" w:evenVBand="0" w:oddHBand="0" w:evenHBand="0" w:firstRowFirstColumn="0" w:firstRowLastColumn="0" w:lastRowFirstColumn="0" w:lastRowLastColumn="0"/>
+              <w:rPr>
+                <w:sz w:val="22"/>
+                <w:szCs w:val="22"/>
+              </w:rPr>
+            </w:pPr>
+            <w:r>
+              <w:rPr>
+                <w:sz w:val="22"/>
+                <w:szCs w:val="22"/>
+              </w:rPr>
+              <w:t>Sprint 5</w:t>
+            </w:r>
+          </w:p>
+        </w:tc>
+        <w:tc>
+          <w:tcPr>
+            <w:tcW w:w="921" w:type="dxa"/>
+          </w:tcPr>
+          <w:p>
+            <w:pPr>
+              <w:cnfStyle w:val="100000000000" w:firstRow="1" w:lastRow="0" w:firstColumn="0" w:lastColumn="0" w:oddVBand="0" w:evenVBand="0" w:oddHBand="0" w:evenHBand="0" w:firstRowFirstColumn="0" w:firstRowLastColumn="0" w:lastRowFirstColumn="0" w:lastRowLastColumn="0"/>
+              <w:rPr>
+                <w:sz w:val="22"/>
+                <w:szCs w:val="22"/>
+              </w:rPr>
+            </w:pPr>
+            <w:r>
+              <w:rPr>
+                <w:sz w:val="22"/>
+                <w:szCs w:val="22"/>
+              </w:rPr>
+              <w:t>Sprint 6</w:t>
+            </w:r>
+          </w:p>
+        </w:tc>
+        <w:tc>
+          <w:tcPr>
+            <w:tcW w:w="1055" w:type="dxa"/>
+          </w:tcPr>
+          <w:p>
+            <w:pPr>
+              <w:cnfStyle w:val="100000000000" w:firstRow="1" w:lastRow="0" w:firstColumn="0" w:lastColumn="0" w:oddVBand="0" w:evenVBand="0" w:oddHBand="0" w:evenHBand="0" w:firstRowFirstColumn="0" w:firstRowLastColumn="0" w:lastRowFirstColumn="0" w:lastRowLastColumn="0"/>
+              <w:rPr>
+                <w:sz w:val="22"/>
+                <w:szCs w:val="22"/>
+              </w:rPr>
+            </w:pPr>
+            <w:r>
+              <w:rPr>
+                <w:sz w:val="22"/>
+                <w:szCs w:val="22"/>
+              </w:rPr>
+              <w:t>Sprint 7</w:t>
+            </w:r>
+          </w:p>
+        </w:tc>
+        <w:tc>
+          <w:tcPr>
+            <w:tcW w:w="801" w:type="dxa"/>
+          </w:tcPr>
+          <w:p>
+            <w:pPr>
+              <w:cnfStyle w:val="100000000000" w:firstRow="1" w:lastRow="0" w:firstColumn="0" w:lastColumn="0" w:oddVBand="0" w:evenVBand="0" w:oddHBand="0" w:evenHBand="0" w:firstRowFirstColumn="0" w:firstRowLastColumn="0" w:lastRowFirstColumn="0" w:lastRowLastColumn="0"/>
+              <w:rPr>
+                <w:sz w:val="22"/>
+                <w:szCs w:val="22"/>
+              </w:rPr>
+            </w:pPr>
+            <w:r>
+              <w:rPr>
+                <w:sz w:val="22"/>
+                <w:szCs w:val="22"/>
+              </w:rPr>
+              <w:t>Key</w:t>
+            </w:r>
+          </w:p>
+        </w:tc>
+      </w:tr>
+      <w:tr>
+        <w:tc>
+          <w:tcPr>
+            <w:cnfStyle w:val="001000000000" w:firstRow="0" w:lastRow="0" w:firstColumn="1" w:lastColumn="0" w:oddVBand="0" w:evenVBand="0" w:oddHBand="0" w:evenHBand="0" w:firstRowFirstColumn="0" w:firstRowLastColumn="0" w:lastRowFirstColumn="0" w:lastRowLastColumn="0"/>
+            <w:tcW w:w="1494" w:type="dxa"/>
+          </w:tcPr>
+          <w:p>
+            <w:pPr>
+              <w:rPr>
+                <w:sz w:val="22"/>
+                <w:szCs w:val="22"/>
+              </w:rPr>
+            </w:pPr>
+            <w:r>
+              <w:rPr>
+                <w:sz w:val="22"/>
+                <w:szCs w:val="22"/>
+              </w:rPr>
+              <w:t>User interface using CSS</w:t>
+            </w:r>
+          </w:p>
+        </w:tc>
+        <w:tc>
+          <w:tcPr>
+            <w:tcW w:w="980" w:type="dxa"/>
+            <w:shd w:val="clear" w:color="auto" w:fill="E97132" w:themeFill="accent2"/>
+          </w:tcPr>
+          <w:p>
+            <w:pPr>
+              <w:cnfStyle w:val="000000000000" w:firstRow="0" w:lastRow="0" w:firstColumn="0" w:lastColumn="0" w:oddVBand="0" w:evenVBand="0" w:oddHBand="0" w:evenHBand="0" w:firstRowFirstColumn="0" w:firstRowLastColumn="0" w:lastRowFirstColumn="0" w:lastRowLastColumn="0"/>
+              <w:rPr>
+                <w:sz w:val="22"/>
+                <w:szCs w:val="22"/>
+              </w:rPr>
+            </w:pPr>
+          </w:p>
+        </w:tc>
+        <w:tc>
+          <w:tcPr>
+            <w:tcW w:w="920" w:type="dxa"/>
+            <w:shd w:val="clear" w:color="auto" w:fill="FFFF00"/>
+          </w:tcPr>
+          <w:p>
+            <w:pPr>
+              <w:cnfStyle w:val="000000000000" w:firstRow="0" w:lastRow="0" w:firstColumn="0" w:lastColumn="0" w:oddVBand="0" w:evenVBand="0" w:oddHBand="0" w:evenHBand="0" w:firstRowFirstColumn="0" w:firstRowLastColumn="0" w:lastRowFirstColumn="0" w:lastRowLastColumn="0"/>
+              <w:rPr>
+                <w:sz w:val="22"/>
+                <w:szCs w:val="22"/>
+              </w:rPr>
+            </w:pPr>
+          </w:p>
+        </w:tc>
+        <w:tc>
+          <w:tcPr>
+            <w:tcW w:w="1003" w:type="dxa"/>
+            <w:shd w:val="clear" w:color="auto" w:fill="92D050"/>
+          </w:tcPr>
+          <w:p>
+            <w:pPr>
+              <w:cnfStyle w:val="000000000000" w:firstRow="0" w:lastRow="0" w:firstColumn="0" w:lastColumn="0" w:oddVBand="0" w:evenVBand="0" w:oddHBand="0" w:evenHBand="0" w:firstRowFirstColumn="0" w:firstRowLastColumn="0" w:lastRowFirstColumn="0" w:lastRowLastColumn="0"/>
+              <w:rPr>
+                <w:sz w:val="22"/>
+                <w:szCs w:val="22"/>
+              </w:rPr>
+            </w:pPr>
+          </w:p>
+        </w:tc>
+        <w:tc>
+          <w:tcPr>
+            <w:tcW w:w="921" w:type="dxa"/>
+            <w:shd w:val="clear" w:color="auto" w:fill="00B050"/>
+          </w:tcPr>
+          <w:p>
+            <w:pPr>
+              <w:cnfStyle w:val="000000000000" w:firstRow="0" w:lastRow="0" w:firstColumn="0" w:lastColumn="0" w:oddVBand="0" w:evenVBand="0" w:oddHBand="0" w:evenHBand="0" w:firstRowFirstColumn="0" w:firstRowLastColumn="0" w:lastRowFirstColumn="0" w:lastRowLastColumn="0"/>
+              <w:rPr>
+                <w:sz w:val="22"/>
+                <w:szCs w:val="22"/>
+              </w:rPr>
+            </w:pPr>
+          </w:p>
+        </w:tc>
+        <w:tc>
+          <w:tcPr>
+            <w:tcW w:w="921" w:type="dxa"/>
+            <w:shd w:val="clear" w:color="auto" w:fill="00B050"/>
+          </w:tcPr>
+          <w:p>
+            <w:pPr>
+              <w:cnfStyle w:val="000000000000" w:firstRow="0" w:lastRow="0" w:firstColumn="0" w:lastColumn="0" w:oddVBand="0" w:evenVBand="0" w:oddHBand="0" w:evenHBand="0" w:firstRowFirstColumn="0" w:firstRowLastColumn="0" w:lastRowFirstColumn="0" w:lastRowLastColumn="0"/>
+              <w:rPr>
+                <w:sz w:val="22"/>
+                <w:szCs w:val="22"/>
+              </w:rPr>
+            </w:pPr>
+          </w:p>
+        </w:tc>
+        <w:tc>
+          <w:tcPr>
+            <w:tcW w:w="921" w:type="dxa"/>
+            <w:shd w:val="clear" w:color="auto" w:fill="00B050"/>
+          </w:tcPr>
+          <w:p>
+            <w:pPr>
+              <w:cnfStyle w:val="000000000000" w:firstRow="0" w:lastRow="0" w:firstColumn="0" w:lastColumn="0" w:oddVBand="0" w:evenVBand="0" w:oddHBand="0" w:evenHBand="0" w:firstRowFirstColumn="0" w:firstRowLastColumn="0" w:lastRowFirstColumn="0" w:lastRowLastColumn="0"/>
+              <w:rPr>
+                <w:sz w:val="22"/>
+                <w:szCs w:val="22"/>
+              </w:rPr>
+            </w:pPr>
+          </w:p>
+        </w:tc>
+        <w:tc>
+          <w:tcPr>
+            <w:tcW w:w="1055" w:type="dxa"/>
+            <w:shd w:val="clear" w:color="auto" w:fill="00B050"/>
+          </w:tcPr>
+          <w:p>
+            <w:pPr>
+              <w:cnfStyle w:val="000000000000" w:firstRow="0" w:lastRow="0" w:firstColumn="0" w:lastColumn="0" w:oddVBand="0" w:evenVBand="0" w:oddHBand="0" w:evenHBand="0" w:firstRowFirstColumn="0" w:firstRowLastColumn="0" w:lastRowFirstColumn="0" w:lastRowLastColumn="0"/>
+              <w:rPr>
+                <w:sz w:val="22"/>
+                <w:szCs w:val="22"/>
+              </w:rPr>
+            </w:pPr>
+          </w:p>
+        </w:tc>
+        <w:tc>
+          <w:tcPr>
+            <w:tcW w:w="801" w:type="dxa"/>
+            <w:shd w:val="clear" w:color="auto" w:fill="FF0000"/>
+          </w:tcPr>
+          <w:p>
+            <w:pPr>
+              <w:cnfStyle w:val="000000000000" w:firstRow="0" w:lastRow="0" w:firstColumn="0" w:lastColumn="0" w:oddVBand="0" w:evenVBand="0" w:oddHBand="0" w:evenHBand="0" w:firstRowFirstColumn="0" w:firstRowLastColumn="0" w:lastRowFirstColumn="0" w:lastRowLastColumn="0"/>
+              <w:rPr>
+                <w:color w:val="000000" w:themeColor="text1"/>
+                <w:sz w:val="22"/>
+                <w:szCs w:val="22"/>
+              </w:rPr>
+            </w:pPr>
+            <w:r>
+              <w:rPr>
+                <w:color w:val="000000" w:themeColor="text1"/>
+                <w:sz w:val="22"/>
+                <w:szCs w:val="22"/>
+              </w:rPr>
+              <w:t>Cancelled</w:t>
+            </w:r>
+          </w:p>
+        </w:tc>
+      </w:tr>
+      <w:tr>
+        <w:tc>
+          <w:tcPr>
+            <w:cnfStyle w:val="001000000000" w:firstRow="0" w:lastRow="0" w:firstColumn="1" w:lastColumn="0" w:oddVBand="0" w:evenVBand="0" w:oddHBand="0" w:evenHBand="0" w:firstRowFirstColumn="0" w:firstRowLastColumn="0" w:lastRowFirstColumn="0" w:lastRowLastColumn="0"/>
+            <w:tcW w:w="1494" w:type="dxa"/>
+          </w:tcPr>
+          <w:p>
+            <w:pPr>
+              <w:rPr>
+                <w:sz w:val="22"/>
+                <w:szCs w:val="22"/>
+              </w:rPr>
+            </w:pPr>
+            <w:r>
+              <w:rPr>
+                <w:sz w:val="22"/>
+                <w:szCs w:val="22"/>
+              </w:rPr>
+              <w:t>Username input</w:t>
+            </w:r>
+          </w:p>
+        </w:tc>
+        <w:tc>
+          <w:tcPr>
+            <w:tcW w:w="980" w:type="dxa"/>
+            <w:shd w:val="clear" w:color="auto" w:fill="FFFF00"/>
+          </w:tcPr>
+          <w:p>
+            <w:pPr>
+              <w:cnfStyle w:val="000000000000" w:firstRow="0" w:lastRow="0" w:firstColumn="0" w:lastColumn="0" w:oddVBand="0" w:evenVBand="0" w:oddHBand="0" w:evenHBand="0" w:firstRowFirstColumn="0" w:firstRowLastColumn="0" w:lastRowFirstColumn="0" w:lastRowLastColumn="0"/>
+              <w:rPr>
+                <w:sz w:val="22"/>
+                <w:szCs w:val="22"/>
+              </w:rPr>
+            </w:pPr>
+          </w:p>
+        </w:tc>
+        <w:tc>
+          <w:tcPr>
+            <w:tcW w:w="920" w:type="dxa"/>
+            <w:shd w:val="clear" w:color="auto" w:fill="92D050"/>
+          </w:tcPr>
+          <w:p>
+            <w:pPr>
+              <w:cnfStyle w:val="000000000000" w:firstRow="0" w:lastRow="0" w:firstColumn="0" w:lastColumn="0" w:oddVBand="0" w:evenVBand="0" w:oddHBand="0" w:evenHBand="0" w:firstRowFirstColumn="0" w:firstRowLastColumn="0" w:lastRowFirstColumn="0" w:lastRowLastColumn="0"/>
+              <w:rPr>
+                <w:sz w:val="22"/>
+                <w:szCs w:val="22"/>
+              </w:rPr>
+            </w:pPr>
+          </w:p>
+        </w:tc>
+        <w:tc>
+          <w:tcPr>
+            <w:tcW w:w="1003" w:type="dxa"/>
+            <w:shd w:val="clear" w:color="auto" w:fill="00B050"/>
+          </w:tcPr>
+          <w:p>
+            <w:pPr>
+              <w:cnfStyle w:val="000000000000" w:firstRow="0" w:lastRow="0" w:firstColumn="0" w:lastColumn="0" w:oddVBand="0" w:evenVBand="0" w:oddHBand="0" w:evenHBand="0" w:firstRowFirstColumn="0" w:firstRowLastColumn="0" w:lastRowFirstColumn="0" w:lastRowLastColumn="0"/>
+              <w:rPr>
+                <w:sz w:val="22"/>
+                <w:szCs w:val="22"/>
+              </w:rPr>
+            </w:pPr>
+          </w:p>
+        </w:tc>
+        <w:tc>
+          <w:tcPr>
+            <w:tcW w:w="921" w:type="dxa"/>
+            <w:shd w:val="clear" w:color="auto" w:fill="00B050"/>
+          </w:tcPr>
+          <w:p>
+            <w:pPr>
+              <w:cnfStyle w:val="000000000000" w:firstRow="0" w:lastRow="0" w:firstColumn="0" w:lastColumn="0" w:oddVBand="0" w:evenVBand="0" w:oddHBand="0" w:evenHBand="0" w:firstRowFirstColumn="0" w:firstRowLastColumn="0" w:lastRowFirstColumn="0" w:lastRowLastColumn="0"/>
+              <w:rPr>
+                <w:sz w:val="22"/>
+                <w:szCs w:val="22"/>
+              </w:rPr>
+            </w:pPr>
+          </w:p>
+        </w:tc>
+        <w:tc>
+          <w:tcPr>
+            <w:tcW w:w="921" w:type="dxa"/>
+            <w:shd w:val="clear" w:color="auto" w:fill="00B050"/>
+          </w:tcPr>
+          <w:p>
+            <w:pPr>
+              <w:cnfStyle w:val="000000000000" w:firstRow="0" w:lastRow="0" w:firstColumn="0" w:lastColumn="0" w:oddVBand="0" w:evenVBand="0" w:oddHBand="0" w:evenHBand="0" w:firstRowFirstColumn="0" w:firstRowLastColumn="0" w:lastRowFirstColumn="0" w:lastRowLastColumn="0"/>
+              <w:rPr>
+                <w:sz w:val="22"/>
+                <w:szCs w:val="22"/>
+              </w:rPr>
+            </w:pPr>
+          </w:p>
+        </w:tc>
+        <w:tc>
+          <w:tcPr>
+            <w:tcW w:w="921" w:type="dxa"/>
+            <w:shd w:val="clear" w:color="auto" w:fill="00B050"/>
+          </w:tcPr>
+          <w:p>
+            <w:pPr>
+              <w:cnfStyle w:val="000000000000" w:firstRow="0" w:lastRow="0" w:firstColumn="0" w:lastColumn="0" w:oddVBand="0" w:evenVBand="0" w:oddHBand="0" w:evenHBand="0" w:firstRowFirstColumn="0" w:firstRowLastColumn="0" w:lastRowFirstColumn="0" w:lastRowLastColumn="0"/>
+              <w:rPr>
+                <w:sz w:val="22"/>
+                <w:szCs w:val="22"/>
+              </w:rPr>
+            </w:pPr>
+          </w:p>
+        </w:tc>
+        <w:tc>
+          <w:tcPr>
+            <w:tcW w:w="1055" w:type="dxa"/>
+            <w:shd w:val="clear" w:color="auto" w:fill="00B050"/>
+          </w:tcPr>
+          <w:p>
+            <w:pPr>
+              <w:cnfStyle w:val="000000000000" w:firstRow="0" w:lastRow="0" w:firstColumn="0" w:lastColumn="0" w:oddVBand="0" w:evenVBand="0" w:oddHBand="0" w:evenHBand="0" w:firstRowFirstColumn="0" w:firstRowLastColumn="0" w:lastRowFirstColumn="0" w:lastRowLastColumn="0"/>
+              <w:rPr>
+                <w:sz w:val="22"/>
+                <w:szCs w:val="22"/>
+              </w:rPr>
+            </w:pPr>
+          </w:p>
+        </w:tc>
+        <w:tc>
+          <w:tcPr>
+            <w:tcW w:w="801" w:type="dxa"/>
+            <w:shd w:val="clear" w:color="auto" w:fill="E97132" w:themeFill="accent2"/>
+          </w:tcPr>
+          <w:p>
+            <w:pPr>
+              <w:cnfStyle w:val="000000000000" w:firstRow="0" w:lastRow="0" w:firstColumn="0" w:lastColumn="0" w:oddVBand="0" w:evenVBand="0" w:oddHBand="0" w:evenHBand="0" w:firstRowFirstColumn="0" w:firstRowLastColumn="0" w:lastRowFirstColumn="0" w:lastRowLastColumn="0"/>
+              <w:rPr>
+                <w:sz w:val="22"/>
+                <w:szCs w:val="22"/>
+              </w:rPr>
+            </w:pPr>
+            <w:r>
+              <w:rPr>
+                <w:sz w:val="22"/>
+                <w:szCs w:val="22"/>
+              </w:rPr>
+              <w:t>Partially introduced</w:t>
+            </w:r>
+          </w:p>
+        </w:tc>
+      </w:tr>
+      <w:tr>
+        <w:tc>
+          <w:tcPr>
+            <w:cnfStyle w:val="001000000000" w:firstRow="0" w:lastRow="0" w:firstColumn="1" w:lastColumn="0" w:oddVBand="0" w:evenVBand="0" w:oddHBand="0" w:evenHBand="0" w:firstRowFirstColumn="0" w:firstRowLastColumn="0" w:lastRowFirstColumn="0" w:lastRowLastColumn="0"/>
+            <w:tcW w:w="1494" w:type="dxa"/>
+          </w:tcPr>
+          <w:p>
+            <w:pPr>
+              <w:rPr>
+                <w:sz w:val="22"/>
+                <w:szCs w:val="22"/>
+              </w:rPr>
+            </w:pPr>
+            <w:r>
+              <w:rPr>
+                <w:sz w:val="22"/>
+                <w:szCs w:val="22"/>
+              </w:rPr>
+              <w:t>Game containers using HTML</w:t>
+            </w:r>
+          </w:p>
+        </w:tc>
+        <w:tc>
+          <w:tcPr>
+            <w:tcW w:w="980" w:type="dxa"/>
+            <w:shd w:val="clear" w:color="auto" w:fill="E97132" w:themeFill="accent2"/>
+          </w:tcPr>
+          <w:p>
+            <w:pPr>
+              <w:cnfStyle w:val="000000000000" w:firstRow="0" w:lastRow="0" w:firstColumn="0" w:lastColumn="0" w:oddVBand="0" w:evenVBand="0" w:oddHBand="0" w:evenHBand="0" w:firstRowFirstColumn="0" w:firstRowLastColumn="0" w:lastRowFirstColumn="0" w:lastRowLastColumn="0"/>
+              <w:rPr>
+                <w:sz w:val="22"/>
+                <w:szCs w:val="22"/>
+              </w:rPr>
+            </w:pPr>
+          </w:p>
+        </w:tc>
+        <w:tc>
+          <w:tcPr>
+            <w:tcW w:w="920" w:type="dxa"/>
+            <w:shd w:val="clear" w:color="auto" w:fill="FFFF00"/>
+          </w:tcPr>
+          <w:p>
+            <w:pPr>
+              <w:cnfStyle w:val="000000000000" w:firstRow="0" w:lastRow="0" w:firstColumn="0" w:lastColumn="0" w:oddVBand="0" w:evenVBand="0" w:oddHBand="0" w:evenHBand="0" w:firstRowFirstColumn="0" w:firstRowLastColumn="0" w:lastRowFirstColumn="0" w:lastRowLastColumn="0"/>
+              <w:rPr>
+                <w:sz w:val="22"/>
+                <w:szCs w:val="22"/>
+              </w:rPr>
+            </w:pPr>
+          </w:p>
+        </w:tc>
+        <w:tc>
+          <w:tcPr>
+            <w:tcW w:w="1003" w:type="dxa"/>
+            <w:shd w:val="clear" w:color="auto" w:fill="92D050"/>
+          </w:tcPr>
+          <w:p>
+            <w:pPr>
+              <w:cnfStyle w:val="000000000000" w:firstRow="0" w:lastRow="0" w:firstColumn="0" w:lastColumn="0" w:oddVBand="0" w:evenVBand="0" w:oddHBand="0" w:evenHBand="0" w:firstRowFirstColumn="0" w:firstRowLastColumn="0" w:lastRowFirstColumn="0" w:lastRowLastColumn="0"/>
+              <w:rPr>
+                <w:sz w:val="22"/>
+                <w:szCs w:val="22"/>
+              </w:rPr>
+            </w:pPr>
+          </w:p>
+        </w:tc>
+        <w:tc>
+          <w:tcPr>
+            <w:tcW w:w="921" w:type="dxa"/>
+            <w:shd w:val="clear" w:color="auto" w:fill="00B050"/>
+          </w:tcPr>
+          <w:p>
+            <w:pPr>
+              <w:cnfStyle w:val="000000000000" w:firstRow="0" w:lastRow="0" w:firstColumn="0" w:lastColumn="0" w:oddVBand="0" w:evenVBand="0" w:oddHBand="0" w:evenHBand="0" w:firstRowFirstColumn="0" w:firstRowLastColumn="0" w:lastRowFirstColumn="0" w:lastRowLastColumn="0"/>
+              <w:rPr>
+                <w:sz w:val="22"/>
+                <w:szCs w:val="22"/>
+              </w:rPr>
+            </w:pPr>
+          </w:p>
+        </w:tc>
+        <w:tc>
+          <w:tcPr>
+            <w:tcW w:w="921" w:type="dxa"/>
+            <w:shd w:val="clear" w:color="auto" w:fill="00B050"/>
+          </w:tcPr>
+          <w:p>
+            <w:pPr>
+              <w:cnfStyle w:val="000000000000" w:firstRow="0" w:lastRow="0" w:firstColumn="0" w:lastColumn="0" w:oddVBand="0" w:evenVBand="0" w:oddHBand="0" w:evenHBand="0" w:firstRowFirstColumn="0" w:firstRowLastColumn="0" w:lastRowFirstColumn="0" w:lastRowLastColumn="0"/>
+              <w:rPr>
+                <w:sz w:val="22"/>
+                <w:szCs w:val="22"/>
+              </w:rPr>
+            </w:pPr>
+          </w:p>
+        </w:tc>
+        <w:tc>
+          <w:tcPr>
+            <w:tcW w:w="921" w:type="dxa"/>
+            <w:shd w:val="clear" w:color="auto" w:fill="00B050"/>
+          </w:tcPr>
+          <w:p>
+            <w:pPr>
+              <w:cnfStyle w:val="000000000000" w:firstRow="0" w:lastRow="0" w:firstColumn="0" w:lastColumn="0" w:oddVBand="0" w:evenVBand="0" w:oddHBand="0" w:evenHBand="0" w:firstRowFirstColumn="0" w:firstRowLastColumn="0" w:lastRowFirstColumn="0" w:lastRowLastColumn="0"/>
+              <w:rPr>
+                <w:sz w:val="22"/>
+                <w:szCs w:val="22"/>
+              </w:rPr>
+            </w:pPr>
+          </w:p>
+        </w:tc>
+        <w:tc>
+          <w:tcPr>
+            <w:tcW w:w="1055" w:type="dxa"/>
+            <w:shd w:val="clear" w:color="auto" w:fill="00B050"/>
+          </w:tcPr>
+          <w:p>
+            <w:pPr>
+              <w:cnfStyle w:val="000000000000" w:firstRow="0" w:lastRow="0" w:firstColumn="0" w:lastColumn="0" w:oddVBand="0" w:evenVBand="0" w:oddHBand="0" w:evenHBand="0" w:firstRowFirstColumn="0" w:firstRowLastColumn="0" w:lastRowFirstColumn="0" w:lastRowLastColumn="0"/>
+              <w:rPr>
+                <w:sz w:val="22"/>
+                <w:szCs w:val="22"/>
+              </w:rPr>
+            </w:pPr>
+          </w:p>
+        </w:tc>
+        <w:tc>
+          <w:tcPr>
+            <w:tcW w:w="801" w:type="dxa"/>
+            <w:shd w:val="clear" w:color="auto" w:fill="FFFF00"/>
+          </w:tcPr>
+          <w:p>
+            <w:pPr>
+              <w:cnfStyle w:val="000000000000" w:firstRow="0" w:lastRow="0" w:firstColumn="0" w:lastColumn="0" w:oddVBand="0" w:evenVBand="0" w:oddHBand="0" w:evenHBand="0" w:firstRowFirstColumn="0" w:firstRowLastColumn="0" w:lastRowFirstColumn="0" w:lastRowLastColumn="0"/>
+              <w:rPr>
+                <w:color w:val="000000" w:themeColor="text1"/>
+                <w:sz w:val="22"/>
+                <w:szCs w:val="22"/>
+              </w:rPr>
+            </w:pPr>
+            <w:r>
+              <w:rPr>
+                <w:color w:val="000000" w:themeColor="text1"/>
+                <w:sz w:val="22"/>
+                <w:szCs w:val="22"/>
+              </w:rPr>
+              <w:t>Introduced, not tested</w:t>
+            </w:r>
+          </w:p>
+        </w:tc>
+      </w:tr>
+      <w:tr>
+        <w:tc>
+          <w:tcPr>
+            <w:cnfStyle w:val="001000000000" w:firstRow="0" w:lastRow="0" w:firstColumn="1" w:lastColumn="0" w:oddVBand="0" w:evenVBand="0" w:oddHBand="0" w:evenHBand="0" w:firstRowFirstColumn="0" w:firstRowLastColumn="0" w:lastRowFirstColumn="0" w:lastRowLastColumn="0"/>
+            <w:tcW w:w="1494" w:type="dxa"/>
+          </w:tcPr>
+          <w:p>
+            <w:pPr>
+              <w:rPr>
+                <w:sz w:val="22"/>
+                <w:szCs w:val="22"/>
+              </w:rPr>
+            </w:pPr>
+            <w:r>
+              <w:rPr>
+                <w:sz w:val="22"/>
+                <w:szCs w:val="22"/>
+              </w:rPr>
+              <w:t>GameData properties</w:t>
+            </w:r>
+          </w:p>
+        </w:tc>
+        <w:tc>
+          <w:tcPr>
+            <w:tcW w:w="980" w:type="dxa"/>
+          </w:tcPr>
+          <w:p>
+            <w:pPr>
+              <w:cnfStyle w:val="000000000000" w:firstRow="0" w:lastRow="0" w:firstColumn="0" w:lastColumn="0" w:oddVBand="0" w:evenVBand="0" w:oddHBand="0" w:evenHBand="0" w:firstRowFirstColumn="0" w:firstRowLastColumn="0" w:lastRowFirstColumn="0" w:lastRowLastColumn="0"/>
+              <w:rPr>
+                <w:sz w:val="22"/>
+                <w:szCs w:val="22"/>
+              </w:rPr>
+            </w:pPr>
+          </w:p>
+        </w:tc>
+        <w:tc>
+          <w:tcPr>
+            <w:tcW w:w="920" w:type="dxa"/>
+          </w:tcPr>
+          <w:p>
+            <w:pPr>
+              <w:cnfStyle w:val="000000000000" w:firstRow="0" w:lastRow="0" w:firstColumn="0" w:lastColumn="0" w:oddVBand="0" w:evenVBand="0" w:oddHBand="0" w:evenHBand="0" w:firstRowFirstColumn="0" w:firstRowLastColumn="0" w:lastRowFirstColumn="0" w:lastRowLastColumn="0"/>
+              <w:rPr>
+                <w:sz w:val="22"/>
+                <w:szCs w:val="22"/>
+              </w:rPr>
+            </w:pPr>
+          </w:p>
+        </w:tc>
+        <w:tc>
+          <w:tcPr>
+            <w:tcW w:w="1003" w:type="dxa"/>
+            <w:shd w:val="clear" w:color="auto" w:fill="E97132" w:themeFill="accent2"/>
+          </w:tcPr>
+          <w:p>
+            <w:pPr>
+              <w:cnfStyle w:val="000000000000" w:firstRow="0" w:lastRow="0" w:firstColumn="0" w:lastColumn="0" w:oddVBand="0" w:evenVBand="0" w:oddHBand="0" w:evenHBand="0" w:firstRowFirstColumn="0" w:firstRowLastColumn="0" w:lastRowFirstColumn="0" w:lastRowLastColumn="0"/>
+              <w:rPr>
+                <w:sz w:val="22"/>
+                <w:szCs w:val="22"/>
+              </w:rPr>
+            </w:pPr>
+          </w:p>
+        </w:tc>
+        <w:tc>
+          <w:tcPr>
+            <w:tcW w:w="921" w:type="dxa"/>
+            <w:shd w:val="clear" w:color="auto" w:fill="FFFF00"/>
+          </w:tcPr>
+          <w:p>
+            <w:pPr>
+              <w:cnfStyle w:val="000000000000" w:firstRow="0" w:lastRow="0" w:firstColumn="0" w:lastColumn="0" w:oddVBand="0" w:evenVBand="0" w:oddHBand="0" w:evenHBand="0" w:firstRowFirstColumn="0" w:firstRowLastColumn="0" w:lastRowFirstColumn="0" w:lastRowLastColumn="0"/>
+              <w:rPr>
+                <w:sz w:val="22"/>
+                <w:szCs w:val="22"/>
+              </w:rPr>
+            </w:pPr>
+          </w:p>
+        </w:tc>
+        <w:tc>
+          <w:tcPr>
+            <w:tcW w:w="921" w:type="dxa"/>
+            <w:shd w:val="clear" w:color="auto" w:fill="92D050"/>
+          </w:tcPr>
+          <w:p>
+            <w:pPr>
+              <w:cnfStyle w:val="000000000000" w:firstRow="0" w:lastRow="0" w:firstColumn="0" w:lastColumn="0" w:oddVBand="0" w:evenVBand="0" w:oddHBand="0" w:evenHBand="0" w:firstRowFirstColumn="0" w:firstRowLastColumn="0" w:lastRowFirstColumn="0" w:lastRowLastColumn="0"/>
+              <w:rPr>
+                <w:sz w:val="22"/>
+                <w:szCs w:val="22"/>
+              </w:rPr>
+            </w:pPr>
+          </w:p>
+        </w:tc>
+        <w:tc>
+          <w:tcPr>
+            <w:tcW w:w="921" w:type="dxa"/>
+            <w:shd w:val="clear" w:color="auto" w:fill="00B050"/>
+          </w:tcPr>
+          <w:p>
+            <w:pPr>
+              <w:cnfStyle w:val="000000000000" w:firstRow="0" w:lastRow="0" w:firstColumn="0" w:lastColumn="0" w:oddVBand="0" w:evenVBand="0" w:oddHBand="0" w:evenHBand="0" w:firstRowFirstColumn="0" w:firstRowLastColumn="0" w:lastRowFirstColumn="0" w:lastRowLastColumn="0"/>
+              <w:rPr>
+                <w:sz w:val="22"/>
+                <w:szCs w:val="22"/>
+              </w:rPr>
+            </w:pPr>
+          </w:p>
+        </w:tc>
+        <w:tc>
+          <w:tcPr>
+            <w:tcW w:w="1055" w:type="dxa"/>
+            <w:shd w:val="clear" w:color="auto" w:fill="00B050"/>
+          </w:tcPr>
+          <w:p>
+            <w:pPr>
+              <w:cnfStyle w:val="000000000000" w:firstRow="0" w:lastRow="0" w:firstColumn="0" w:lastColumn="0" w:oddVBand="0" w:evenVBand="0" w:oddHBand="0" w:evenHBand="0" w:firstRowFirstColumn="0" w:firstRowLastColumn="0" w:lastRowFirstColumn="0" w:lastRowLastColumn="0"/>
+              <w:rPr>
+                <w:sz w:val="22"/>
+                <w:szCs w:val="22"/>
+              </w:rPr>
+            </w:pPr>
+          </w:p>
+        </w:tc>
+        <w:tc>
+          <w:tcPr>
+            <w:tcW w:w="801" w:type="dxa"/>
+            <w:shd w:val="clear" w:color="auto" w:fill="92D050"/>
+          </w:tcPr>
+          <w:p>
+            <w:pPr>
+              <w:cnfStyle w:val="000000000000" w:firstRow="0" w:lastRow="0" w:firstColumn="0" w:lastColumn="0" w:oddVBand="0" w:evenVBand="0" w:oddHBand="0" w:evenHBand="0" w:firstRowFirstColumn="0" w:firstRowLastColumn="0" w:lastRowFirstColumn="0" w:lastRowLastColumn="0"/>
+              <w:rPr>
+                <w:sz w:val="22"/>
+                <w:szCs w:val="22"/>
+              </w:rPr>
+            </w:pPr>
+            <w:r>
+              <w:rPr>
+                <w:sz w:val="22"/>
+                <w:szCs w:val="22"/>
+              </w:rPr>
+              <w:t>Testing</w:t>
+            </w:r>
+          </w:p>
+        </w:tc>
+      </w:tr>
+      <w:tr>
+        <w:tc>
+          <w:tcPr>
+            <w:cnfStyle w:val="001000000000" w:firstRow="0" w:lastRow="0" w:firstColumn="1" w:lastColumn="0" w:oddVBand="0" w:evenVBand="0" w:oddHBand="0" w:evenHBand="0" w:firstRowFirstColumn="0" w:firstRowLastColumn="0" w:lastRowFirstColumn="0" w:lastRowLastColumn="0"/>
+            <w:tcW w:w="1494" w:type="dxa"/>
+          </w:tcPr>
+          <w:p>
+            <w:pPr>
+              <w:rPr>
+                <w:sz w:val="22"/>
+                <w:szCs w:val="22"/>
+              </w:rPr>
+            </w:pPr>
+            <w:r>
+              <w:rPr>
+                <w:sz w:val="22"/>
+                <w:szCs w:val="22"/>
+              </w:rPr>
+              <w:t>Random function</w:t>
+            </w:r>
+          </w:p>
+        </w:tc>
+        <w:tc>
+          <w:tcPr>
+            <w:tcW w:w="980" w:type="dxa"/>
+          </w:tcPr>
+          <w:p>
+            <w:pPr>
+              <w:cnfStyle w:val="000000000000" w:firstRow="0" w:lastRow="0" w:firstColumn="0" w:lastColumn="0" w:oddVBand="0" w:evenVBand="0" w:oddHBand="0" w:evenHBand="0" w:firstRowFirstColumn="0" w:firstRowLastColumn="0" w:lastRowFirstColumn="0" w:lastRowLastColumn="0"/>
+              <w:rPr>
+                <w:sz w:val="22"/>
+                <w:szCs w:val="22"/>
+              </w:rPr>
+            </w:pPr>
+          </w:p>
+        </w:tc>
+        <w:tc>
+          <w:tcPr>
+            <w:tcW w:w="920" w:type="dxa"/>
+          </w:tcPr>
+          <w:p>
+            <w:pPr>
+              <w:cnfStyle w:val="000000000000" w:firstRow="0" w:lastRow="0" w:firstColumn="0" w:lastColumn="0" w:oddVBand="0" w:evenVBand="0" w:oddHBand="0" w:evenHBand="0" w:firstRowFirstColumn="0" w:firstRowLastColumn="0" w:lastRowFirstColumn="0" w:lastRowLastColumn="0"/>
+              <w:rPr>
+                <w:sz w:val="22"/>
+                <w:szCs w:val="22"/>
+              </w:rPr>
+            </w:pPr>
+          </w:p>
+        </w:tc>
+        <w:tc>
+          <w:tcPr>
+            <w:tcW w:w="1003" w:type="dxa"/>
+            <w:shd w:val="clear" w:color="auto" w:fill="E97132" w:themeFill="accent2"/>
+          </w:tcPr>
+          <w:p>
+            <w:pPr>
+              <w:cnfStyle w:val="000000000000" w:firstRow="0" w:lastRow="0" w:firstColumn="0" w:lastColumn="0" w:oddVBand="0" w:evenVBand="0" w:oddHBand="0" w:evenHBand="0" w:firstRowFirstColumn="0" w:firstRowLastColumn="0" w:lastRowFirstColumn="0" w:lastRowLastColumn="0"/>
+              <w:rPr>
+                <w:sz w:val="22"/>
+                <w:szCs w:val="22"/>
+              </w:rPr>
+            </w:pPr>
+          </w:p>
+        </w:tc>
+        <w:tc>
+          <w:tcPr>
+            <w:tcW w:w="921" w:type="dxa"/>
+            <w:shd w:val="clear" w:color="auto" w:fill="FFFF00"/>
+          </w:tcPr>
+          <w:p>
+            <w:pPr>
+              <w:cnfStyle w:val="000000000000" w:firstRow="0" w:lastRow="0" w:firstColumn="0" w:lastColumn="0" w:oddVBand="0" w:evenVBand="0" w:oddHBand="0" w:evenHBand="0" w:firstRowFirstColumn="0" w:firstRowLastColumn="0" w:lastRowFirstColumn="0" w:lastRowLastColumn="0"/>
+              <w:rPr>
+                <w:sz w:val="22"/>
+                <w:szCs w:val="22"/>
+              </w:rPr>
+            </w:pPr>
+          </w:p>
+        </w:tc>
+        <w:tc>
+          <w:tcPr>
+            <w:tcW w:w="921" w:type="dxa"/>
+            <w:shd w:val="clear" w:color="auto" w:fill="92D050"/>
+          </w:tcPr>
+          <w:p>
+            <w:pPr>
+              <w:cnfStyle w:val="000000000000" w:firstRow="0" w:lastRow="0" w:firstColumn="0" w:lastColumn="0" w:oddVBand="0" w:evenVBand="0" w:oddHBand="0" w:evenHBand="0" w:firstRowFirstColumn="0" w:firstRowLastColumn="0" w:lastRowFirstColumn="0" w:lastRowLastColumn="0"/>
+              <w:rPr>
+                <w:sz w:val="22"/>
+                <w:szCs w:val="22"/>
+              </w:rPr>
+            </w:pPr>
+          </w:p>
+        </w:tc>
+        <w:tc>
+          <w:tcPr>
+            <w:tcW w:w="921" w:type="dxa"/>
+            <w:shd w:val="clear" w:color="auto" w:fill="00B050"/>
+          </w:tcPr>
+          <w:p>
+            <w:pPr>
+              <w:cnfStyle w:val="000000000000" w:firstRow="0" w:lastRow="0" w:firstColumn="0" w:lastColumn="0" w:oddVBand="0" w:evenVBand="0" w:oddHBand="0" w:evenHBand="0" w:firstRowFirstColumn="0" w:firstRowLastColumn="0" w:lastRowFirstColumn="0" w:lastRowLastColumn="0"/>
+              <w:rPr>
+                <w:sz w:val="22"/>
+                <w:szCs w:val="22"/>
+              </w:rPr>
+            </w:pPr>
+          </w:p>
+        </w:tc>
+        <w:tc>
+          <w:tcPr>
+            <w:tcW w:w="1055" w:type="dxa"/>
+            <w:shd w:val="clear" w:color="auto" w:fill="00B050"/>
+          </w:tcPr>
+          <w:p>
+            <w:pPr>
+              <w:cnfStyle w:val="000000000000" w:firstRow="0" w:lastRow="0" w:firstColumn="0" w:lastColumn="0" w:oddVBand="0" w:evenVBand="0" w:oddHBand="0" w:evenHBand="0" w:firstRowFirstColumn="0" w:firstRowLastColumn="0" w:lastRowFirstColumn="0" w:lastRowLastColumn="0"/>
+              <w:rPr>
+                <w:sz w:val="22"/>
+                <w:szCs w:val="22"/>
+              </w:rPr>
+            </w:pPr>
+          </w:p>
+        </w:tc>
+        <w:tc>
+          <w:tcPr>
+            <w:tcW w:w="801" w:type="dxa"/>
+            <w:shd w:val="clear" w:color="auto" w:fill="00B050"/>
+          </w:tcPr>
+          <w:p>
+            <w:pPr>
+              <w:cnfStyle w:val="000000000000" w:firstRow="0" w:lastRow="0" w:firstColumn="0" w:lastColumn="0" w:oddVBand="0" w:evenVBand="0" w:oddHBand="0" w:evenHBand="0" w:firstRowFirstColumn="0" w:firstRowLastColumn="0" w:lastRowFirstColumn="0" w:lastRowLastColumn="0"/>
+              <w:rPr>
+                <w:sz w:val="22"/>
+                <w:szCs w:val="22"/>
+              </w:rPr>
+            </w:pPr>
+            <w:r>
+              <w:rPr>
+                <w:sz w:val="22"/>
+                <w:szCs w:val="22"/>
+              </w:rPr>
+              <w:t>Fully tested</w:t>
+            </w:r>
+          </w:p>
+        </w:tc>
+      </w:tr>
+      <w:tr>
+        <w:tc>
+          <w:tcPr>
+            <w:cnfStyle w:val="001000000000" w:firstRow="0" w:lastRow="0" w:firstColumn="1" w:lastColumn="0" w:oddVBand="0" w:evenVBand="0" w:oddHBand="0" w:evenHBand="0" w:firstRowFirstColumn="0" w:firstRowLastColumn="0" w:lastRowFirstColumn="0" w:lastRowLastColumn="0"/>
+            <w:tcW w:w="1494" w:type="dxa"/>
+          </w:tcPr>
+          <w:p>
+            <w:pPr>
+              <w:rPr>
+                <w:sz w:val="22"/>
+                <w:szCs w:val="22"/>
+              </w:rPr>
+            </w:pPr>
+            <w:r>
+              <w:rPr>
+                <w:sz w:val="22"/>
+                <w:szCs w:val="22"/>
+              </w:rPr>
+              <w:t>Load data using JSON</w:t>
+            </w:r>
+          </w:p>
+        </w:tc>
+        <w:tc>
+          <w:tcPr>
+            <w:tcW w:w="980" w:type="dxa"/>
+          </w:tcPr>
+          <w:p>
+            <w:pPr>
+              <w:cnfStyle w:val="000000000000" w:firstRow="0" w:lastRow="0" w:firstColumn="0" w:lastColumn="0" w:oddVBand="0" w:evenVBand="0" w:oddHBand="0" w:evenHBand="0" w:firstRowFirstColumn="0" w:firstRowLastColumn="0" w:lastRowFirstColumn="0" w:lastRowLastColumn="0"/>
+              <w:rPr>
+                <w:sz w:val="22"/>
+                <w:szCs w:val="22"/>
+              </w:rPr>
+            </w:pPr>
+          </w:p>
+        </w:tc>
+        <w:tc>
+          <w:tcPr>
+            <w:tcW w:w="920" w:type="dxa"/>
+          </w:tcPr>
+          <w:p>
+            <w:pPr>
+              <w:cnfStyle w:val="000000000000" w:firstRow="0" w:lastRow="0" w:firstColumn="0" w:lastColumn="0" w:oddVBand="0" w:evenVBand="0" w:oddHBand="0" w:evenHBand="0" w:firstRowFirstColumn="0" w:firstRowLastColumn="0" w:lastRowFirstColumn="0" w:lastRowLastColumn="0"/>
+              <w:rPr>
+                <w:sz w:val="22"/>
+                <w:szCs w:val="22"/>
+              </w:rPr>
+            </w:pPr>
+          </w:p>
+        </w:tc>
+        <w:tc>
+          <w:tcPr>
+            <w:tcW w:w="1003" w:type="dxa"/>
+            <w:shd w:val="clear" w:color="auto" w:fill="auto"/>
+          </w:tcPr>
+          <w:p>
+            <w:pPr>
+              <w:cnfStyle w:val="000000000000" w:firstRow="0" w:lastRow="0" w:firstColumn="0" w:lastColumn="0" w:oddVBand="0" w:evenVBand="0" w:oddHBand="0" w:evenHBand="0" w:firstRowFirstColumn="0" w:firstRowLastColumn="0" w:lastRowFirstColumn="0" w:lastRowLastColumn="0"/>
+              <w:rPr>
+                <w:sz w:val="22"/>
+                <w:szCs w:val="22"/>
+              </w:rPr>
+            </w:pPr>
+          </w:p>
+        </w:tc>
+        <w:tc>
+          <w:tcPr>
+            <w:tcW w:w="921" w:type="dxa"/>
+            <w:shd w:val="clear" w:color="auto" w:fill="E97132" w:themeFill="accent2"/>
+          </w:tcPr>
+          <w:p>
+            <w:pPr>
+              <w:cnfStyle w:val="000000000000" w:firstRow="0" w:lastRow="0" w:firstColumn="0" w:lastColumn="0" w:oddVBand="0" w:evenVBand="0" w:oddHBand="0" w:evenHBand="0" w:firstRowFirstColumn="0" w:firstRowLastColumn="0" w:lastRowFirstColumn="0" w:lastRowLastColumn="0"/>
+              <w:rPr>
+                <w:sz w:val="22"/>
+                <w:szCs w:val="22"/>
+              </w:rPr>
+            </w:pPr>
+          </w:p>
+        </w:tc>
+        <w:tc>
+          <w:tcPr>
+            <w:tcW w:w="921" w:type="dxa"/>
+            <w:shd w:val="clear" w:color="auto" w:fill="FFFF00"/>
+          </w:tcPr>
+          <w:p>
+            <w:pPr>
+              <w:cnfStyle w:val="000000000000" w:firstRow="0" w:lastRow="0" w:firstColumn="0" w:lastColumn="0" w:oddVBand="0" w:evenVBand="0" w:oddHBand="0" w:evenHBand="0" w:firstRowFirstColumn="0" w:firstRowLastColumn="0" w:lastRowFirstColumn="0" w:lastRowLastColumn="0"/>
+              <w:rPr>
+                <w:sz w:val="22"/>
+                <w:szCs w:val="22"/>
+              </w:rPr>
+            </w:pPr>
+          </w:p>
+        </w:tc>
+        <w:tc>
+          <w:tcPr>
+            <w:tcW w:w="921" w:type="dxa"/>
+            <w:shd w:val="clear" w:color="auto" w:fill="92D050"/>
+          </w:tcPr>
+          <w:p>
+            <w:pPr>
+              <w:cnfStyle w:val="000000000000" w:firstRow="0" w:lastRow="0" w:firstColumn="0" w:lastColumn="0" w:oddVBand="0" w:evenVBand="0" w:oddHBand="0" w:evenHBand="0" w:firstRowFirstColumn="0" w:firstRowLastColumn="0" w:lastRowFirstColumn="0" w:lastRowLastColumn="0"/>
+              <w:rPr>
+                <w:sz w:val="22"/>
+                <w:szCs w:val="22"/>
+              </w:rPr>
+            </w:pPr>
+          </w:p>
+        </w:tc>
+        <w:tc>
+          <w:tcPr>
+            <w:tcW w:w="1055" w:type="dxa"/>
+            <w:shd w:val="clear" w:color="auto" w:fill="00B050"/>
+          </w:tcPr>
+          <w:p>
+            <w:pPr>
+              <w:cnfStyle w:val="000000000000" w:firstRow="0" w:lastRow="0" w:firstColumn="0" w:lastColumn="0" w:oddVBand="0" w:evenVBand="0" w:oddHBand="0" w:evenHBand="0" w:firstRowFirstColumn="0" w:firstRowLastColumn="0" w:lastRowFirstColumn="0" w:lastRowLastColumn="0"/>
+              <w:rPr>
+                <w:sz w:val="22"/>
+                <w:szCs w:val="22"/>
+              </w:rPr>
+            </w:pPr>
+          </w:p>
+        </w:tc>
+        <w:tc>
+          <w:tcPr>
+            <w:tcW w:w="801" w:type="dxa"/>
+            <w:shd w:val="clear" w:color="auto" w:fill="auto"/>
+          </w:tcPr>
+          <w:p>
+            <w:pPr>
+              <w:cnfStyle w:val="000000000000" w:firstRow="0" w:lastRow="0" w:firstColumn="0" w:lastColumn="0" w:oddVBand="0" w:evenVBand="0" w:oddHBand="0" w:evenHBand="0" w:firstRowFirstColumn="0" w:firstRowLastColumn="0" w:lastRowFirstColumn="0" w:lastRowLastColumn="0"/>
+              <w:rPr>
+                <w:sz w:val="22"/>
+                <w:szCs w:val="22"/>
+              </w:rPr>
+            </w:pPr>
+          </w:p>
+        </w:tc>
+      </w:tr>
+      <w:tr>
+        <w:tc>
+          <w:tcPr>
+            <w:cnfStyle w:val="001000000000" w:firstRow="0" w:lastRow="0" w:firstColumn="1" w:lastColumn="0" w:oddVBand="0" w:evenVBand="0" w:oddHBand="0" w:evenHBand="0" w:firstRowFirstColumn="0" w:firstRowLastColumn="0" w:lastRowFirstColumn="0" w:lastRowLastColumn="0"/>
+            <w:tcW w:w="1494" w:type="dxa"/>
+          </w:tcPr>
+          <w:p>
+            <w:pPr>
+              <w:rPr>
+                <w:sz w:val="22"/>
+                <w:szCs w:val="22"/>
+              </w:rPr>
+            </w:pPr>
+            <w:r>
+              <w:rPr>
+                <w:sz w:val="22"/>
+                <w:szCs w:val="22"/>
+              </w:rPr>
+              <w:t xml:space="preserve">Physical </w:t>
+            </w:r>
+            <w:r>
+              <w:rPr>
+                <w:sz w:val="22"/>
+                <w:szCs w:val="22"/>
+              </w:rPr>
+              <w:t>Level design</w:t>
+            </w:r>
+          </w:p>
+        </w:tc>
+        <w:tc>
+          <w:tcPr>
+            <w:tcW w:w="980" w:type="dxa"/>
+          </w:tcPr>
+          <w:p>
+            <w:pPr>
+              <w:cnfStyle w:val="000000000000" w:firstRow="0" w:lastRow="0" w:firstColumn="0" w:lastColumn="0" w:oddVBand="0" w:evenVBand="0" w:oddHBand="0" w:evenHBand="0" w:firstRowFirstColumn="0" w:firstRowLastColumn="0" w:lastRowFirstColumn="0" w:lastRowLastColumn="0"/>
+              <w:rPr>
+                <w:sz w:val="22"/>
+                <w:szCs w:val="22"/>
+              </w:rPr>
+            </w:pPr>
+          </w:p>
+        </w:tc>
+        <w:tc>
+          <w:tcPr>
+            <w:tcW w:w="920" w:type="dxa"/>
+          </w:tcPr>
+          <w:p>
+            <w:pPr>
+              <w:cnfStyle w:val="000000000000" w:firstRow="0" w:lastRow="0" w:firstColumn="0" w:lastColumn="0" w:oddVBand="0" w:evenVBand="0" w:oddHBand="0" w:evenHBand="0" w:firstRowFirstColumn="0" w:firstRowLastColumn="0" w:lastRowFirstColumn="0" w:lastRowLastColumn="0"/>
+              <w:rPr>
+                <w:sz w:val="22"/>
+                <w:szCs w:val="22"/>
+              </w:rPr>
+            </w:pPr>
+          </w:p>
+        </w:tc>
+        <w:tc>
+          <w:tcPr>
+            <w:tcW w:w="1003" w:type="dxa"/>
+          </w:tcPr>
+          <w:p>
+            <w:pPr>
+              <w:cnfStyle w:val="000000000000" w:firstRow="0" w:lastRow="0" w:firstColumn="0" w:lastColumn="0" w:oddVBand="0" w:evenVBand="0" w:oddHBand="0" w:evenHBand="0" w:firstRowFirstColumn="0" w:firstRowLastColumn="0" w:lastRowFirstColumn="0" w:lastRowLastColumn="0"/>
+              <w:rPr>
+                <w:sz w:val="22"/>
+                <w:szCs w:val="22"/>
+              </w:rPr>
+            </w:pPr>
+          </w:p>
+        </w:tc>
+        <w:tc>
+          <w:tcPr>
+            <w:tcW w:w="921" w:type="dxa"/>
+            <w:shd w:val="clear" w:color="auto" w:fill="FF0000"/>
+          </w:tcPr>
+          <w:p>
+            <w:pPr>
+              <w:cnfStyle w:val="000000000000" w:firstRow="0" w:lastRow="0" w:firstColumn="0" w:lastColumn="0" w:oddVBand="0" w:evenVBand="0" w:oddHBand="0" w:evenHBand="0" w:firstRowFirstColumn="0" w:firstRowLastColumn="0" w:lastRowFirstColumn="0" w:lastRowLastColumn="0"/>
+              <w:rPr>
+                <w:sz w:val="22"/>
+                <w:szCs w:val="22"/>
+              </w:rPr>
+            </w:pPr>
+          </w:p>
+        </w:tc>
+        <w:tc>
+          <w:tcPr>
+            <w:tcW w:w="921" w:type="dxa"/>
+            <w:shd w:val="clear" w:color="auto" w:fill="FF0000"/>
+          </w:tcPr>
+          <w:p>
+            <w:pPr>
+              <w:cnfStyle w:val="000000000000" w:firstRow="0" w:lastRow="0" w:firstColumn="0" w:lastColumn="0" w:oddVBand="0" w:evenVBand="0" w:oddHBand="0" w:evenHBand="0" w:firstRowFirstColumn="0" w:firstRowLastColumn="0" w:lastRowFirstColumn="0" w:lastRowLastColumn="0"/>
+              <w:rPr>
+                <w:sz w:val="22"/>
+                <w:szCs w:val="22"/>
+              </w:rPr>
+            </w:pPr>
+          </w:p>
+        </w:tc>
+        <w:tc>
+          <w:tcPr>
+            <w:tcW w:w="921" w:type="dxa"/>
+            <w:shd w:val="clear" w:color="auto" w:fill="FF0000"/>
+          </w:tcPr>
+          <w:p>
+            <w:pPr>
+              <w:cnfStyle w:val="000000000000" w:firstRow="0" w:lastRow="0" w:firstColumn="0" w:lastColumn="0" w:oddVBand="0" w:evenVBand="0" w:oddHBand="0" w:evenHBand="0" w:firstRowFirstColumn="0" w:firstRowLastColumn="0" w:lastRowFirstColumn="0" w:lastRowLastColumn="0"/>
+              <w:rPr>
+                <w:sz w:val="22"/>
+                <w:szCs w:val="22"/>
+              </w:rPr>
+            </w:pPr>
+          </w:p>
+        </w:tc>
+        <w:tc>
+          <w:tcPr>
+            <w:tcW w:w="1055" w:type="dxa"/>
+            <w:shd w:val="clear" w:color="auto" w:fill="FF0000"/>
+          </w:tcPr>
+          <w:p>
+            <w:pPr>
+              <w:cnfStyle w:val="000000000000" w:firstRow="0" w:lastRow="0" w:firstColumn="0" w:lastColumn="0" w:oddVBand="0" w:evenVBand="0" w:oddHBand="0" w:evenHBand="0" w:firstRowFirstColumn="0" w:firstRowLastColumn="0" w:lastRowFirstColumn="0" w:lastRowLastColumn="0"/>
+              <w:rPr>
+                <w:sz w:val="22"/>
+                <w:szCs w:val="22"/>
+              </w:rPr>
+            </w:pPr>
+          </w:p>
+        </w:tc>
+        <w:tc>
+          <w:tcPr>
+            <w:tcW w:w="801" w:type="dxa"/>
+            <w:shd w:val="clear" w:color="auto" w:fill="auto"/>
+          </w:tcPr>
+          <w:p>
+            <w:pPr>
+              <w:cnfStyle w:val="000000000000" w:firstRow="0" w:lastRow="0" w:firstColumn="0" w:lastColumn="0" w:oddVBand="0" w:evenVBand="0" w:oddHBand="0" w:evenHBand="0" w:firstRowFirstColumn="0" w:firstRowLastColumn="0" w:lastRowFirstColumn="0" w:lastRowLastColumn="0"/>
+              <w:rPr>
+                <w:sz w:val="22"/>
+                <w:szCs w:val="22"/>
+              </w:rPr>
+            </w:pPr>
+          </w:p>
+        </w:tc>
+      </w:tr>
+      <w:tr>
+        <w:tc>
+          <w:tcPr>
+            <w:cnfStyle w:val="001000000000" w:firstRow="0" w:lastRow="0" w:firstColumn="1" w:lastColumn="0" w:oddVBand="0" w:evenVBand="0" w:oddHBand="0" w:evenHBand="0" w:firstRowFirstColumn="0" w:firstRowLastColumn="0" w:lastRowFirstColumn="0" w:lastRowLastColumn="0"/>
+            <w:tcW w:w="1494" w:type="dxa"/>
+          </w:tcPr>
+          <w:p>
+            <w:pPr>
+              <w:rPr>
+                <w:sz w:val="22"/>
+                <w:szCs w:val="22"/>
+              </w:rPr>
+            </w:pPr>
+            <w:r>
+              <w:rPr>
+                <w:sz w:val="22"/>
+                <w:szCs w:val="22"/>
+              </w:rPr>
+              <w:t>Images</w:t>
+            </w:r>
+            <w:r>
+              <w:rPr>
+                <w:sz w:val="22"/>
+                <w:szCs w:val="22"/>
+              </w:rPr>
+              <w:t xml:space="preserve"> </w:t>
+            </w:r>
+          </w:p>
+        </w:tc>
+        <w:tc>
+          <w:tcPr>
+            <w:tcW w:w="980" w:type="dxa"/>
+          </w:tcPr>
+          <w:p>
+            <w:pPr>
+              <w:cnfStyle w:val="000000000000" w:firstRow="0" w:lastRow="0" w:firstColumn="0" w:lastColumn="0" w:oddVBand="0" w:evenVBand="0" w:oddHBand="0" w:evenHBand="0" w:firstRowFirstColumn="0" w:firstRowLastColumn="0" w:lastRowFirstColumn="0" w:lastRowLastColumn="0"/>
+              <w:rPr>
+                <w:sz w:val="22"/>
+                <w:szCs w:val="22"/>
+              </w:rPr>
+            </w:pPr>
+          </w:p>
+        </w:tc>
+        <w:tc>
+          <w:tcPr>
+            <w:tcW w:w="920" w:type="dxa"/>
+          </w:tcPr>
+          <w:p>
+            <w:pPr>
+              <w:cnfStyle w:val="000000000000" w:firstRow="0" w:lastRow="0" w:firstColumn="0" w:lastColumn="0" w:oddVBand="0" w:evenVBand="0" w:oddHBand="0" w:evenHBand="0" w:firstRowFirstColumn="0" w:firstRowLastColumn="0" w:lastRowFirstColumn="0" w:lastRowLastColumn="0"/>
+              <w:rPr>
+                <w:sz w:val="22"/>
+                <w:szCs w:val="22"/>
+              </w:rPr>
+            </w:pPr>
+          </w:p>
+        </w:tc>
+        <w:tc>
+          <w:tcPr>
+            <w:tcW w:w="1003" w:type="dxa"/>
+            <w:shd w:val="clear" w:color="auto" w:fill="FF0000"/>
+          </w:tcPr>
+          <w:p>
+            <w:pPr>
+              <w:cnfStyle w:val="000000000000" w:firstRow="0" w:lastRow="0" w:firstColumn="0" w:lastColumn="0" w:oddVBand="0" w:evenVBand="0" w:oddHBand="0" w:evenHBand="0" w:firstRowFirstColumn="0" w:firstRowLastColumn="0" w:lastRowFirstColumn="0" w:lastRowLastColumn="0"/>
+              <w:rPr>
+                <w:sz w:val="22"/>
+                <w:szCs w:val="22"/>
+              </w:rPr>
+            </w:pPr>
+          </w:p>
+        </w:tc>
+        <w:tc>
+          <w:tcPr>
+            <w:tcW w:w="921" w:type="dxa"/>
+            <w:shd w:val="clear" w:color="auto" w:fill="FF0000"/>
+          </w:tcPr>
+          <w:p>
+            <w:pPr>
+              <w:cnfStyle w:val="000000000000" w:firstRow="0" w:lastRow="0" w:firstColumn="0" w:lastColumn="0" w:oddVBand="0" w:evenVBand="0" w:oddHBand="0" w:evenHBand="0" w:firstRowFirstColumn="0" w:firstRowLastColumn="0" w:lastRowFirstColumn="0" w:lastRowLastColumn="0"/>
+              <w:rPr>
+                <w:sz w:val="22"/>
+                <w:szCs w:val="22"/>
+              </w:rPr>
+            </w:pPr>
+          </w:p>
+        </w:tc>
+        <w:tc>
+          <w:tcPr>
+            <w:tcW w:w="921" w:type="dxa"/>
+            <w:shd w:val="clear" w:color="auto" w:fill="FF0000"/>
+          </w:tcPr>
+          <w:p>
+            <w:pPr>
+              <w:cnfStyle w:val="000000000000" w:firstRow="0" w:lastRow="0" w:firstColumn="0" w:lastColumn="0" w:oddVBand="0" w:evenVBand="0" w:oddHBand="0" w:evenHBand="0" w:firstRowFirstColumn="0" w:firstRowLastColumn="0" w:lastRowFirstColumn="0" w:lastRowLastColumn="0"/>
+              <w:rPr>
+                <w:sz w:val="22"/>
+                <w:szCs w:val="22"/>
+              </w:rPr>
+            </w:pPr>
+          </w:p>
+        </w:tc>
+        <w:tc>
+          <w:tcPr>
+            <w:tcW w:w="921" w:type="dxa"/>
+            <w:shd w:val="clear" w:color="auto" w:fill="FF0000"/>
+          </w:tcPr>
+          <w:p>
+            <w:pPr>
+              <w:cnfStyle w:val="000000000000" w:firstRow="0" w:lastRow="0" w:firstColumn="0" w:lastColumn="0" w:oddVBand="0" w:evenVBand="0" w:oddHBand="0" w:evenHBand="0" w:firstRowFirstColumn="0" w:firstRowLastColumn="0" w:lastRowFirstColumn="0" w:lastRowLastColumn="0"/>
+              <w:rPr>
+                <w:sz w:val="22"/>
+                <w:szCs w:val="22"/>
+              </w:rPr>
+            </w:pPr>
+          </w:p>
+        </w:tc>
+        <w:tc>
+          <w:tcPr>
+            <w:tcW w:w="1055" w:type="dxa"/>
+            <w:shd w:val="clear" w:color="auto" w:fill="FF0000"/>
+          </w:tcPr>
+          <w:p>
+            <w:pPr>
+              <w:cnfStyle w:val="000000000000" w:firstRow="0" w:lastRow="0" w:firstColumn="0" w:lastColumn="0" w:oddVBand="0" w:evenVBand="0" w:oddHBand="0" w:evenHBand="0" w:firstRowFirstColumn="0" w:firstRowLastColumn="0" w:lastRowFirstColumn="0" w:lastRowLastColumn="0"/>
+              <w:rPr>
+                <w:sz w:val="22"/>
+                <w:szCs w:val="22"/>
+              </w:rPr>
+            </w:pPr>
+          </w:p>
+        </w:tc>
+        <w:tc>
+          <w:tcPr>
+            <w:tcW w:w="801" w:type="dxa"/>
+            <w:shd w:val="clear" w:color="auto" w:fill="auto"/>
+          </w:tcPr>
+          <w:p>
+            <w:pPr>
+              <w:cnfStyle w:val="000000000000" w:firstRow="0" w:lastRow="0" w:firstColumn="0" w:lastColumn="0" w:oddVBand="0" w:evenVBand="0" w:oddHBand="0" w:evenHBand="0" w:firstRowFirstColumn="0" w:firstRowLastColumn="0" w:lastRowFirstColumn="0" w:lastRowLastColumn="0"/>
+              <w:rPr>
+                <w:sz w:val="22"/>
+                <w:szCs w:val="22"/>
+              </w:rPr>
+            </w:pPr>
+          </w:p>
+        </w:tc>
+      </w:tr>
+      <w:tr>
+        <w:tc>
+          <w:tcPr>
+            <w:cnfStyle w:val="001000000000" w:firstRow="0" w:lastRow="0" w:firstColumn="1" w:lastColumn="0" w:oddVBand="0" w:evenVBand="0" w:oddHBand="0" w:evenHBand="0" w:firstRowFirstColumn="0" w:firstRowLastColumn="0" w:lastRowFirstColumn="0" w:lastRowLastColumn="0"/>
+            <w:tcW w:w="1494" w:type="dxa"/>
+          </w:tcPr>
+          <w:p>
+            <w:pPr>
+              <w:rPr>
+                <w:sz w:val="22"/>
+                <w:szCs w:val="22"/>
+              </w:rPr>
+            </w:pPr>
+            <w:r>
+              <w:rPr>
+                <w:sz w:val="22"/>
+                <w:szCs w:val="22"/>
+              </w:rPr>
+              <w:t>Functional level design</w:t>
+            </w:r>
+          </w:p>
+        </w:tc>
+        <w:tc>
+          <w:tcPr>
+            <w:tcW w:w="980" w:type="dxa"/>
+          </w:tcPr>
+          <w:p>
+            <w:pPr>
+              <w:cnfStyle w:val="000000000000" w:firstRow="0" w:lastRow="0" w:firstColumn="0" w:lastColumn="0" w:oddVBand="0" w:evenVBand="0" w:oddHBand="0" w:evenHBand="0" w:firstRowFirstColumn="0" w:firstRowLastColumn="0" w:lastRowFirstColumn="0" w:lastRowLastColumn="0"/>
+              <w:rPr>
+                <w:sz w:val="22"/>
+                <w:szCs w:val="22"/>
+              </w:rPr>
+            </w:pPr>
+          </w:p>
+        </w:tc>
+        <w:tc>
+          <w:tcPr>
+            <w:tcW w:w="920" w:type="dxa"/>
+            <w:shd w:val="clear" w:color="auto" w:fill="auto"/>
+          </w:tcPr>
+          <w:p>
+            <w:pPr>
+              <w:cnfStyle w:val="000000000000" w:firstRow="0" w:lastRow="0" w:firstColumn="0" w:lastColumn="0" w:oddVBand="0" w:evenVBand="0" w:oddHBand="0" w:evenHBand="0" w:firstRowFirstColumn="0" w:firstRowLastColumn="0" w:lastRowFirstColumn="0" w:lastRowLastColumn="0"/>
+              <w:rPr>
+                <w:sz w:val="22"/>
+                <w:szCs w:val="22"/>
+              </w:rPr>
+            </w:pPr>
+          </w:p>
+        </w:tc>
+        <w:tc>
+          <w:tcPr>
+            <w:tcW w:w="1003" w:type="dxa"/>
+            <w:shd w:val="clear" w:color="auto" w:fill="E97132" w:themeFill="accent2"/>
+          </w:tcPr>
+          <w:p>
+            <w:pPr>
+              <w:cnfStyle w:val="000000000000" w:firstRow="0" w:lastRow="0" w:firstColumn="0" w:lastColumn="0" w:oddVBand="0" w:evenVBand="0" w:oddHBand="0" w:evenHBand="0" w:firstRowFirstColumn="0" w:firstRowLastColumn="0" w:lastRowFirstColumn="0" w:lastRowLastColumn="0"/>
+              <w:rPr>
+                <w:sz w:val="22"/>
+                <w:szCs w:val="22"/>
+              </w:rPr>
+            </w:pPr>
+          </w:p>
+        </w:tc>
+        <w:tc>
+          <w:tcPr>
+            <w:tcW w:w="921" w:type="dxa"/>
+            <w:shd w:val="clear" w:color="auto" w:fill="FFFF00"/>
+          </w:tcPr>
+          <w:p>
+            <w:pPr>
+              <w:cnfStyle w:val="000000000000" w:firstRow="0" w:lastRow="0" w:firstColumn="0" w:lastColumn="0" w:oddVBand="0" w:evenVBand="0" w:oddHBand="0" w:evenHBand="0" w:firstRowFirstColumn="0" w:firstRowLastColumn="0" w:lastRowFirstColumn="0" w:lastRowLastColumn="0"/>
+              <w:rPr>
+                <w:sz w:val="22"/>
+                <w:szCs w:val="22"/>
+              </w:rPr>
+            </w:pPr>
+          </w:p>
+        </w:tc>
+        <w:tc>
+          <w:tcPr>
+            <w:tcW w:w="921" w:type="dxa"/>
+            <w:shd w:val="clear" w:color="auto" w:fill="92D050"/>
+          </w:tcPr>
+          <w:p>
+            <w:pPr>
+              <w:cnfStyle w:val="000000000000" w:firstRow="0" w:lastRow="0" w:firstColumn="0" w:lastColumn="0" w:oddVBand="0" w:evenVBand="0" w:oddHBand="0" w:evenHBand="0" w:firstRowFirstColumn="0" w:firstRowLastColumn="0" w:lastRowFirstColumn="0" w:lastRowLastColumn="0"/>
+              <w:rPr>
+                <w:sz w:val="22"/>
+                <w:szCs w:val="22"/>
+              </w:rPr>
+            </w:pPr>
+          </w:p>
+        </w:tc>
+        <w:tc>
+          <w:tcPr>
+            <w:tcW w:w="921" w:type="dxa"/>
+            <w:shd w:val="clear" w:color="auto" w:fill="00B050"/>
+          </w:tcPr>
+          <w:p>
+            <w:pPr>
+              <w:cnfStyle w:val="000000000000" w:firstRow="0" w:lastRow="0" w:firstColumn="0" w:lastColumn="0" w:oddVBand="0" w:evenVBand="0" w:oddHBand="0" w:evenHBand="0" w:firstRowFirstColumn="0" w:firstRowLastColumn="0" w:lastRowFirstColumn="0" w:lastRowLastColumn="0"/>
+              <w:rPr>
+                <w:sz w:val="22"/>
+                <w:szCs w:val="22"/>
+              </w:rPr>
+            </w:pPr>
+          </w:p>
+        </w:tc>
+        <w:tc>
+          <w:tcPr>
+            <w:tcW w:w="1055" w:type="dxa"/>
+            <w:shd w:val="clear" w:color="auto" w:fill="00B050"/>
+          </w:tcPr>
+          <w:p>
+            <w:pPr>
+              <w:cnfStyle w:val="000000000000" w:firstRow="0" w:lastRow="0" w:firstColumn="0" w:lastColumn="0" w:oddVBand="0" w:evenVBand="0" w:oddHBand="0" w:evenHBand="0" w:firstRowFirstColumn="0" w:firstRowLastColumn="0" w:lastRowFirstColumn="0" w:lastRowLastColumn="0"/>
+              <w:rPr>
+                <w:sz w:val="22"/>
+                <w:szCs w:val="22"/>
+              </w:rPr>
+            </w:pPr>
+          </w:p>
+        </w:tc>
+        <w:tc>
+          <w:tcPr>
+            <w:tcW w:w="801" w:type="dxa"/>
+            <w:shd w:val="clear" w:color="auto" w:fill="auto"/>
+          </w:tcPr>
+          <w:p>
+            <w:pPr>
+              <w:cnfStyle w:val="000000000000" w:firstRow="0" w:lastRow="0" w:firstColumn="0" w:lastColumn="0" w:oddVBand="0" w:evenVBand="0" w:oddHBand="0" w:evenHBand="0" w:firstRowFirstColumn="0" w:firstRowLastColumn="0" w:lastRowFirstColumn="0" w:lastRowLastColumn="0"/>
+              <w:rPr>
+                <w:sz w:val="22"/>
+                <w:szCs w:val="22"/>
+              </w:rPr>
+            </w:pPr>
+          </w:p>
+        </w:tc>
+      </w:tr>
+      <w:tr>
+        <w:tc>
+          <w:tcPr>
+            <w:cnfStyle w:val="001000000000" w:firstRow="0" w:lastRow="0" w:firstColumn="1" w:lastColumn="0" w:oddVBand="0" w:evenVBand="0" w:oddHBand="0" w:evenHBand="0" w:firstRowFirstColumn="0" w:firstRowLastColumn="0" w:lastRowFirstColumn="0" w:lastRowLastColumn="0"/>
+            <w:tcW w:w="1494" w:type="dxa"/>
+          </w:tcPr>
+          <w:p>
+            <w:pPr>
+              <w:rPr>
+                <w:sz w:val="22"/>
+                <w:szCs w:val="22"/>
+              </w:rPr>
+            </w:pPr>
+            <w:r>
+              <w:rPr>
+                <w:sz w:val="22"/>
+                <w:szCs w:val="22"/>
+              </w:rPr>
+              <w:t>Health point features</w:t>
+            </w:r>
+          </w:p>
+        </w:tc>
+        <w:tc>
+          <w:tcPr>
+            <w:tcW w:w="980" w:type="dxa"/>
+          </w:tcPr>
+          <w:p>
+            <w:pPr>
+              <w:cnfStyle w:val="000000000000" w:firstRow="0" w:lastRow="0" w:firstColumn="0" w:lastColumn="0" w:oddVBand="0" w:evenVBand="0" w:oddHBand="0" w:evenHBand="0" w:firstRowFirstColumn="0" w:firstRowLastColumn="0" w:lastRowFirstColumn="0" w:lastRowLastColumn="0"/>
+              <w:rPr>
+                <w:sz w:val="22"/>
+                <w:szCs w:val="22"/>
+              </w:rPr>
+            </w:pPr>
+          </w:p>
+        </w:tc>
+        <w:tc>
+          <w:tcPr>
+            <w:tcW w:w="920" w:type="dxa"/>
+            <w:shd w:val="clear" w:color="auto" w:fill="auto"/>
+          </w:tcPr>
+          <w:p>
+            <w:pPr>
+              <w:cnfStyle w:val="000000000000" w:firstRow="0" w:lastRow="0" w:firstColumn="0" w:lastColumn="0" w:oddVBand="0" w:evenVBand="0" w:oddHBand="0" w:evenHBand="0" w:firstRowFirstColumn="0" w:firstRowLastColumn="0" w:lastRowFirstColumn="0" w:lastRowLastColumn="0"/>
+              <w:rPr>
+                <w:sz w:val="22"/>
+                <w:szCs w:val="22"/>
+              </w:rPr>
+            </w:pPr>
+          </w:p>
+        </w:tc>
+        <w:tc>
+          <w:tcPr>
+            <w:tcW w:w="1003" w:type="dxa"/>
+            <w:shd w:val="clear" w:color="auto" w:fill="auto"/>
+          </w:tcPr>
+          <w:p>
+            <w:pPr>
+              <w:cnfStyle w:val="000000000000" w:firstRow="0" w:lastRow="0" w:firstColumn="0" w:lastColumn="0" w:oddVBand="0" w:evenVBand="0" w:oddHBand="0" w:evenHBand="0" w:firstRowFirstColumn="0" w:firstRowLastColumn="0" w:lastRowFirstColumn="0" w:lastRowLastColumn="0"/>
+              <w:rPr>
+                <w:sz w:val="22"/>
+                <w:szCs w:val="22"/>
+              </w:rPr>
+            </w:pPr>
+          </w:p>
+        </w:tc>
+        <w:tc>
+          <w:tcPr>
+            <w:tcW w:w="921" w:type="dxa"/>
+            <w:shd w:val="clear" w:color="auto" w:fill="auto"/>
+          </w:tcPr>
+          <w:p>
+            <w:pPr>
+              <w:cnfStyle w:val="000000000000" w:firstRow="0" w:lastRow="0" w:firstColumn="0" w:lastColumn="0" w:oddVBand="0" w:evenVBand="0" w:oddHBand="0" w:evenHBand="0" w:firstRowFirstColumn="0" w:firstRowLastColumn="0" w:lastRowFirstColumn="0" w:lastRowLastColumn="0"/>
+              <w:rPr>
+                <w:sz w:val="22"/>
+                <w:szCs w:val="22"/>
+              </w:rPr>
+            </w:pPr>
+          </w:p>
+        </w:tc>
+        <w:tc>
+          <w:tcPr>
+            <w:tcW w:w="921" w:type="dxa"/>
+            <w:shd w:val="clear" w:color="auto" w:fill="FF0000"/>
+          </w:tcPr>
+          <w:p>
+            <w:pPr>
+              <w:cnfStyle w:val="000000000000" w:firstRow="0" w:lastRow="0" w:firstColumn="0" w:lastColumn="0" w:oddVBand="0" w:evenVBand="0" w:oddHBand="0" w:evenHBand="0" w:firstRowFirstColumn="0" w:firstRowLastColumn="0" w:lastRowFirstColumn="0" w:lastRowLastColumn="0"/>
+              <w:rPr>
+                <w:sz w:val="22"/>
+                <w:szCs w:val="22"/>
+              </w:rPr>
+            </w:pPr>
+          </w:p>
+        </w:tc>
+        <w:tc>
+          <w:tcPr>
+            <w:tcW w:w="921" w:type="dxa"/>
+            <w:shd w:val="clear" w:color="auto" w:fill="FF0000"/>
+          </w:tcPr>
+          <w:p>
+            <w:pPr>
+              <w:cnfStyle w:val="000000000000" w:firstRow="0" w:lastRow="0" w:firstColumn="0" w:lastColumn="0" w:oddVBand="0" w:evenVBand="0" w:oddHBand="0" w:evenHBand="0" w:firstRowFirstColumn="0" w:firstRowLastColumn="0" w:lastRowFirstColumn="0" w:lastRowLastColumn="0"/>
+              <w:rPr>
+                <w:sz w:val="22"/>
+                <w:szCs w:val="22"/>
+              </w:rPr>
+            </w:pPr>
+          </w:p>
+        </w:tc>
+        <w:tc>
+          <w:tcPr>
+            <w:tcW w:w="1055" w:type="dxa"/>
+            <w:shd w:val="clear" w:color="auto" w:fill="FF0000"/>
+          </w:tcPr>
+          <w:p>
+            <w:pPr>
+              <w:cnfStyle w:val="000000000000" w:firstRow="0" w:lastRow="0" w:firstColumn="0" w:lastColumn="0" w:oddVBand="0" w:evenVBand="0" w:oddHBand="0" w:evenHBand="0" w:firstRowFirstColumn="0" w:firstRowLastColumn="0" w:lastRowFirstColumn="0" w:lastRowLastColumn="0"/>
+              <w:rPr>
+                <w:sz w:val="22"/>
+                <w:szCs w:val="22"/>
+              </w:rPr>
+            </w:pPr>
+          </w:p>
+        </w:tc>
+        <w:tc>
+          <w:tcPr>
+            <w:tcW w:w="801" w:type="dxa"/>
+            <w:shd w:val="clear" w:color="auto" w:fill="auto"/>
+          </w:tcPr>
+          <w:p>
+            <w:pPr>
+              <w:cnfStyle w:val="000000000000" w:firstRow="0" w:lastRow="0" w:firstColumn="0" w:lastColumn="0" w:oddVBand="0" w:evenVBand="0" w:oddHBand="0" w:evenHBand="0" w:firstRowFirstColumn="0" w:firstRowLastColumn="0" w:lastRowFirstColumn="0" w:lastRowLastColumn="0"/>
+              <w:rPr>
+                <w:sz w:val="22"/>
+                <w:szCs w:val="22"/>
+              </w:rPr>
+            </w:pPr>
+          </w:p>
+        </w:tc>
+      </w:tr>
+      <w:tr>
+        <w:tc>
+          <w:tcPr>
+            <w:cnfStyle w:val="001000000000" w:firstRow="0" w:lastRow="0" w:firstColumn="1" w:lastColumn="0" w:oddVBand="0" w:evenVBand="0" w:oddHBand="0" w:evenHBand="0" w:firstRowFirstColumn="0" w:firstRowLastColumn="0" w:lastRowFirstColumn="0" w:lastRowLastColumn="0"/>
+            <w:tcW w:w="1494" w:type="dxa"/>
+          </w:tcPr>
+          <w:p>
+            <w:pPr>
+              <w:rPr>
+                <w:sz w:val="22"/>
+                <w:szCs w:val="22"/>
+              </w:rPr>
+            </w:pPr>
+            <w:r>
+              <w:rPr>
+                <w:sz w:val="22"/>
+                <w:szCs w:val="22"/>
+              </w:rPr>
+              <w:t>Dynamic items</w:t>
+            </w:r>
+          </w:p>
+        </w:tc>
+        <w:tc>
+          <w:tcPr>
+            <w:tcW w:w="980" w:type="dxa"/>
+          </w:tcPr>
+          <w:p>
+            <w:pPr>
+              <w:cnfStyle w:val="000000000000" w:firstRow="0" w:lastRow="0" w:firstColumn="0" w:lastColumn="0" w:oddVBand="0" w:evenVBand="0" w:oddHBand="0" w:evenHBand="0" w:firstRowFirstColumn="0" w:firstRowLastColumn="0" w:lastRowFirstColumn="0" w:lastRowLastColumn="0"/>
+              <w:rPr>
+                <w:sz w:val="22"/>
+                <w:szCs w:val="22"/>
+              </w:rPr>
+            </w:pPr>
+          </w:p>
+        </w:tc>
+        <w:tc>
+          <w:tcPr>
+            <w:tcW w:w="920" w:type="dxa"/>
+            <w:shd w:val="clear" w:color="auto" w:fill="auto"/>
+          </w:tcPr>
+          <w:p>
+            <w:pPr>
+              <w:cnfStyle w:val="000000000000" w:firstRow="0" w:lastRow="0" w:firstColumn="0" w:lastColumn="0" w:oddVBand="0" w:evenVBand="0" w:oddHBand="0" w:evenHBand="0" w:firstRowFirstColumn="0" w:firstRowLastColumn="0" w:lastRowFirstColumn="0" w:lastRowLastColumn="0"/>
+              <w:rPr>
+                <w:sz w:val="22"/>
+                <w:szCs w:val="22"/>
+              </w:rPr>
+            </w:pPr>
+          </w:p>
+        </w:tc>
+        <w:tc>
+          <w:tcPr>
+            <w:tcW w:w="1003" w:type="dxa"/>
+            <w:shd w:val="clear" w:color="auto" w:fill="auto"/>
+          </w:tcPr>
+          <w:p>
+            <w:pPr>
+              <w:cnfStyle w:val="000000000000" w:firstRow="0" w:lastRow="0" w:firstColumn="0" w:lastColumn="0" w:oddVBand="0" w:evenVBand="0" w:oddHBand="0" w:evenHBand="0" w:firstRowFirstColumn="0" w:firstRowLastColumn="0" w:lastRowFirstColumn="0" w:lastRowLastColumn="0"/>
+              <w:rPr>
+                <w:sz w:val="22"/>
+                <w:szCs w:val="22"/>
+              </w:rPr>
+            </w:pPr>
+          </w:p>
+        </w:tc>
+        <w:tc>
+          <w:tcPr>
+            <w:tcW w:w="921" w:type="dxa"/>
+            <w:shd w:val="clear" w:color="auto" w:fill="auto"/>
+          </w:tcPr>
+          <w:p>
+            <w:pPr>
+              <w:cnfStyle w:val="000000000000" w:firstRow="0" w:lastRow="0" w:firstColumn="0" w:lastColumn="0" w:oddVBand="0" w:evenVBand="0" w:oddHBand="0" w:evenHBand="0" w:firstRowFirstColumn="0" w:firstRowLastColumn="0" w:lastRowFirstColumn="0" w:lastRowLastColumn="0"/>
+              <w:rPr>
+                <w:sz w:val="22"/>
+                <w:szCs w:val="22"/>
+              </w:rPr>
+            </w:pPr>
+          </w:p>
+        </w:tc>
+        <w:tc>
+          <w:tcPr>
+            <w:tcW w:w="921" w:type="dxa"/>
+            <w:shd w:val="clear" w:color="auto" w:fill="auto"/>
+          </w:tcPr>
+          <w:p>
+            <w:pPr>
+              <w:cnfStyle w:val="000000000000" w:firstRow="0" w:lastRow="0" w:firstColumn="0" w:lastColumn="0" w:oddVBand="0" w:evenVBand="0" w:oddHBand="0" w:evenHBand="0" w:firstRowFirstColumn="0" w:firstRowLastColumn="0" w:lastRowFirstColumn="0" w:lastRowLastColumn="0"/>
+              <w:rPr>
+                <w:sz w:val="22"/>
+                <w:szCs w:val="22"/>
+              </w:rPr>
+            </w:pPr>
+          </w:p>
+        </w:tc>
+        <w:tc>
+          <w:tcPr>
+            <w:tcW w:w="921" w:type="dxa"/>
+            <w:shd w:val="clear" w:color="auto" w:fill="FF0000"/>
+          </w:tcPr>
+          <w:p>
+            <w:pPr>
+              <w:cnfStyle w:val="000000000000" w:firstRow="0" w:lastRow="0" w:firstColumn="0" w:lastColumn="0" w:oddVBand="0" w:evenVBand="0" w:oddHBand="0" w:evenHBand="0" w:firstRowFirstColumn="0" w:firstRowLastColumn="0" w:lastRowFirstColumn="0" w:lastRowLastColumn="0"/>
+              <w:rPr>
+                <w:sz w:val="22"/>
+                <w:szCs w:val="22"/>
+              </w:rPr>
+            </w:pPr>
+          </w:p>
+        </w:tc>
+        <w:tc>
+          <w:tcPr>
+            <w:tcW w:w="1055" w:type="dxa"/>
+            <w:shd w:val="clear" w:color="auto" w:fill="FF0000"/>
+          </w:tcPr>
+          <w:p>
+            <w:pPr>
+              <w:cnfStyle w:val="000000000000" w:firstRow="0" w:lastRow="0" w:firstColumn="0" w:lastColumn="0" w:oddVBand="0" w:evenVBand="0" w:oddHBand="0" w:evenHBand="0" w:firstRowFirstColumn="0" w:firstRowLastColumn="0" w:lastRowFirstColumn="0" w:lastRowLastColumn="0"/>
+              <w:rPr>
+                <w:sz w:val="22"/>
+                <w:szCs w:val="22"/>
+              </w:rPr>
+            </w:pPr>
+          </w:p>
+        </w:tc>
+        <w:tc>
+          <w:tcPr>
+            <w:tcW w:w="801" w:type="dxa"/>
+            <w:shd w:val="clear" w:color="auto" w:fill="auto"/>
+          </w:tcPr>
+          <w:p>
+            <w:pPr>
+              <w:cnfStyle w:val="000000000000" w:firstRow="0" w:lastRow="0" w:firstColumn="0" w:lastColumn="0" w:oddVBand="0" w:evenVBand="0" w:oddHBand="0" w:evenHBand="0" w:firstRowFirstColumn="0" w:firstRowLastColumn="0" w:lastRowFirstColumn="0" w:lastRowLastColumn="0"/>
+              <w:rPr>
+                <w:sz w:val="22"/>
+                <w:szCs w:val="22"/>
+              </w:rPr>
+            </w:pPr>
+          </w:p>
+        </w:tc>
+      </w:tr>
+    </w:tbl>
+    <w:p>
+      <w:pPr>
+        <w:rPr>
+          <w:sz w:val="22"/>
+          <w:szCs w:val="22"/>
+        </w:rPr>
+      </w:pPr>
+    </w:p>
+    <w:p>
+      <w:pPr>
+        <w:rPr>
+          <w:sz w:val="22"/>
+          <w:szCs w:val="22"/>
+        </w:rPr>
+      </w:pPr>
+    </w:p>
+    <w:p>
+      <w:pPr>
+        <w:rPr>
+          <w:sz w:val="22"/>
+          <w:szCs w:val="22"/>
+        </w:rPr>
+      </w:pPr>
+      <w:r>
+        <w:rPr>
+          <w:sz w:val="22"/>
+          <w:szCs w:val="22"/>
+        </w:rPr>
+        <w:t xml:space="preserve">This was my sprint log, using a colour key to depict what I could and what I couldn’t implement. </w:t>
+      </w:r>
+      <w:r>
+        <w:rPr>
+          <w:sz w:val="22"/>
+          <w:szCs w:val="22"/>
+        </w:rPr>
+        <w:t>To begin with, I started by creating the basic user interface using CSS</w:t>
+      </w:r>
+      <w:r>
+        <w:rPr>
+          <w:sz w:val="22"/>
+          <w:szCs w:val="22"/>
+        </w:rPr>
+        <w:t>. Then I created containers for data so that I could dynamically alter the situation of the game.</w:t>
+      </w:r>
+    </w:p>
+    <w:p>
+      <w:pPr>
+        <w:rPr>
+          <w:sz w:val="22"/>
+          <w:szCs w:val="22"/>
+        </w:rPr>
+      </w:pPr>
+      <w:r>
+        <w:rPr>
+          <w:sz w:val="22"/>
+          <w:szCs w:val="22"/>
+        </w:rPr>
+        <w:t xml:space="preserve">I would then later move onto creating </w:t>
+      </w:r>
+      <w:r>
+        <w:rPr>
+          <w:sz w:val="22"/>
+          <w:szCs w:val="22"/>
+        </w:rPr>
+        <w:t>gameData, to track multiple properties of the game</w:t>
+      </w:r>
+      <w:r>
+        <w:rPr>
+          <w:sz w:val="22"/>
+          <w:szCs w:val="22"/>
+        </w:rPr>
+        <w:t xml:space="preserve">, to make everything </w:t>
+      </w:r>
+      <w:r>
+        <w:rPr>
+          <w:sz w:val="22"/>
+          <w:szCs w:val="22"/>
+        </w:rPr>
+        <w:t>dynamically accessible and to minimize code usage.</w:t>
+      </w:r>
+      <w:r>
+        <w:rPr>
+          <w:sz w:val="22"/>
+          <w:szCs w:val="22"/>
+        </w:rPr>
+        <w:t xml:space="preserve"> I used properties such as collectedShield</w:t>
+      </w:r>
+      <w:r>
+        <w:rPr>
+          <w:sz w:val="22"/>
+          <w:szCs w:val="22"/>
+        </w:rPr>
+        <w:t>, collectedSword, startTime, endTime.</w:t>
+      </w:r>
+    </w:p>
+    <w:p>
+      <w:pPr>
+        <w:rPr>
+          <w:sz w:val="22"/>
+          <w:szCs w:val="22"/>
+        </w:rPr>
+      </w:pPr>
+      <w:r>
+        <w:rPr>
+          <w:sz w:val="22"/>
+          <w:szCs w:val="22"/>
+        </w:rPr>
+        <w:t xml:space="preserve">I used the math keyword in JS </w:t>
+      </w:r>
+      <w:r>
+        <w:rPr>
+          <w:sz w:val="22"/>
+          <w:szCs w:val="22"/>
+        </w:rPr>
+        <w:t>to implement a random number generator feature, I wrote a function, tested it, then called it for one of the scenarios.</w:t>
+      </w:r>
+    </w:p>
+    <w:p>
+      <w:pPr>
+        <w:rPr>
+          <w:sz w:val="22"/>
+          <w:szCs w:val="22"/>
+        </w:rPr>
+      </w:pPr>
+      <w:r>
+        <w:rPr>
+          <w:sz w:val="22"/>
+          <w:szCs w:val="22"/>
+        </w:rPr>
+        <w:t xml:space="preserve">Just after this, I then created the </w:t>
+      </w:r>
+      <w:r>
+        <w:rPr>
+          <w:sz w:val="22"/>
+          <w:szCs w:val="22"/>
+        </w:rPr>
+        <w:t>JSON file to track the users progress of the game</w:t>
+      </w:r>
+      <w:r>
+        <w:rPr>
+          <w:sz w:val="22"/>
+          <w:szCs w:val="22"/>
+        </w:rPr>
+        <w:t xml:space="preserve">. </w:t>
+      </w:r>
+    </w:p>
+    <w:p>
+      <w:pPr>
+        <w:rPr>
+          <w:sz w:val="22"/>
+          <w:szCs w:val="22"/>
+        </w:rPr>
+      </w:pPr>
+      <w:r>
+        <w:rPr>
+          <w:sz w:val="22"/>
+          <w:szCs w:val="22"/>
+        </w:rPr>
+        <w:t xml:space="preserve">Some things I couldn’t get round to completing successfully </w:t>
+      </w:r>
+      <w:r>
+        <w:rPr>
+          <w:sz w:val="22"/>
+          <w:szCs w:val="22"/>
+        </w:rPr>
+        <w:t>were</w:t>
+      </w:r>
+      <w:r>
+        <w:rPr>
+          <w:sz w:val="22"/>
+          <w:szCs w:val="22"/>
+        </w:rPr>
+        <w:t xml:space="preserve"> a physical level design, for the user to be </w:t>
+      </w:r>
+      <w:r>
+        <w:rPr>
+          <w:sz w:val="22"/>
+          <w:szCs w:val="22"/>
+        </w:rPr>
+        <w:t>able to look at and have some more immersion into the story</w:t>
+      </w:r>
+      <w:r>
+        <w:rPr>
+          <w:sz w:val="22"/>
+          <w:szCs w:val="22"/>
+        </w:rPr>
+        <w:t xml:space="preserve"> </w:t>
+      </w:r>
+      <w:r>
+        <w:rPr>
+          <w:sz w:val="22"/>
+          <w:szCs w:val="22"/>
+        </w:rPr>
+        <w:t xml:space="preserve">and any images </w:t>
+      </w:r>
+      <w:r>
+        <w:rPr>
+          <w:sz w:val="22"/>
+          <w:szCs w:val="22"/>
+        </w:rPr>
+        <w:t>during playing the game.</w:t>
+      </w:r>
+      <w:r>
+        <w:rPr>
+          <w:sz w:val="22"/>
+          <w:szCs w:val="22"/>
+        </w:rPr>
+        <w:t xml:space="preserve"> Another feature would have been to introduce a health point system</w:t>
+      </w:r>
+      <w:r>
+        <w:rPr>
+          <w:sz w:val="22"/>
+          <w:szCs w:val="22"/>
+        </w:rPr>
+        <w:t xml:space="preserve">, to give the player more of a chance to adapt, rather than trial and error. One more was dynamic items for example, a potion, </w:t>
+      </w:r>
+      <w:r>
+        <w:rPr>
+          <w:sz w:val="22"/>
+          <w:szCs w:val="22"/>
+        </w:rPr>
+        <w:t xml:space="preserve">armour, </w:t>
+      </w:r>
+      <w:r>
+        <w:rPr>
+          <w:sz w:val="22"/>
+          <w:szCs w:val="22"/>
+        </w:rPr>
+        <w:t>or ranged weaponry.</w:t>
+      </w:r>
+    </w:p>
+    <w:p>
+      <w:pPr>
+        <w:rPr>
+          <w:sz w:val="22"/>
+          <w:szCs w:val="22"/>
+        </w:rPr>
+      </w:pPr>
+    </w:p>
+    <w:p>
+      <w:pPr>
+        <w:rPr>
+          <w:sz w:val="22"/>
+          <w:szCs w:val="22"/>
+        </w:rPr>
+      </w:pPr>
+    </w:p>
+    <w:p>
+      <w:pPr>
+        <w:rPr>
+          <w:sz w:val="22"/>
+          <w:szCs w:val="22"/>
+        </w:rPr>
+      </w:pPr>
+    </w:p>
+    <w:p>
+      <w:pPr>
+        <w:rPr>
+          <w:sz w:val="22"/>
+          <w:szCs w:val="22"/>
+        </w:rPr>
+      </w:pPr>
+    </w:p>
+    <w:p>
+      <w:pPr>
+        <w:rPr>
+          <w:sz w:val="22"/>
+          <w:szCs w:val="22"/>
+        </w:rPr>
+      </w:pPr>
+    </w:p>
+    <w:p>
+      <w:pPr>
+        <w:rPr>
+          <w:sz w:val="22"/>
+          <w:szCs w:val="22"/>
+        </w:rPr>
+      </w:pPr>
+    </w:p>
+    <w:p>
+      <w:pPr>
+        <w:rPr>
+          <w:sz w:val="22"/>
+          <w:szCs w:val="22"/>
+        </w:rPr>
+      </w:pPr>
+    </w:p>
+    <w:p>
+      <w:pPr>
+        <w:rPr>
+          <w:sz w:val="22"/>
+          <w:szCs w:val="22"/>
+        </w:rPr>
+      </w:pPr>
+    </w:p>
+    <w:p>
+      <w:pPr>
+        <w:rPr>
+          <w:sz w:val="22"/>
+          <w:szCs w:val="22"/>
+        </w:rPr>
+      </w:pPr>
+    </w:p>
+    <w:p>
+      <w:pPr>
+        <w:rPr>
+          <w:sz w:val="22"/>
+          <w:szCs w:val="22"/>
+        </w:rPr>
+      </w:pPr>
+    </w:p>
+    <w:p>
+      <w:pPr>
+        <w:rPr>
+          <w:sz w:val="22"/>
+          <w:szCs w:val="22"/>
+        </w:rPr>
+      </w:pPr>
+    </w:p>
+    <w:p>
+      <w:pPr>
+        <w:rPr>
+          <w:sz w:val="22"/>
+          <w:szCs w:val="22"/>
+        </w:rPr>
+      </w:pPr>
+    </w:p>
+    <w:p>
+      <w:pPr>
+        <w:rPr>
+          <w:sz w:val="22"/>
+          <w:szCs w:val="22"/>
+        </w:rPr>
+      </w:pPr>
+    </w:p>
+    <w:p>
+      <w:pPr>
+        <w:rPr>
+          <w:sz w:val="22"/>
+          <w:szCs w:val="22"/>
+        </w:rPr>
+      </w:pPr>
+    </w:p>
+    <w:p>
+      <w:pPr>
+        <w:rPr>
+          <w:sz w:val="22"/>
+          <w:szCs w:val="22"/>
+        </w:rPr>
+      </w:pPr>
+    </w:p>
+    <w:p>
+      <w:pPr>
+        <w:rPr>
+          <w:sz w:val="22"/>
+          <w:szCs w:val="22"/>
+        </w:rPr>
+      </w:pPr>
+    </w:p>
+    <w:p>
+      <w:pPr>
+        <w:rPr>
+          <w:sz w:val="22"/>
+          <w:szCs w:val="22"/>
+        </w:rPr>
+      </w:pPr>
+    </w:p>
+    <w:p>
+      <w:pPr>
+        <w:rPr>
+          <w:sz w:val="22"/>
+          <w:szCs w:val="22"/>
+        </w:rPr>
+      </w:pPr>
+      <w:r>
+        <w:rPr>
+          <w:sz w:val="22"/>
+          <w:szCs w:val="22"/>
+        </w:rPr>
+        <w:lastRenderedPageBreak/>
         <w:t>Design document:</w:t>
       </w:r>
     </w:p>
@@ -185,6 +2382,7 @@
       </w:r>
       <w:r>
         <w:rPr>
+          <w:noProof/>
           <w:sz w:val="22"/>
           <w:szCs w:val="22"/>
         </w:rPr>
@@ -237,7 +2435,194 @@
           <w:sz w:val="22"/>
           <w:szCs w:val="22"/>
         </w:rPr>
+        <w:t xml:space="preserve">This is one of the newer functions I have implemented to the game, where one option is </w:t>
+      </w:r>
+      <w:r>
+        <w:rPr>
+          <w:sz w:val="22"/>
+          <w:szCs w:val="22"/>
+        </w:rPr>
+        <w:t xml:space="preserve">defeat, and will reset the game, the other is an item needed to progress through backtracking and completing something that wasn’t doable before. This feature makes the game uniquely </w:t>
+      </w:r>
+      <w:r>
+        <w:rPr>
+          <w:sz w:val="22"/>
+          <w:szCs w:val="22"/>
+        </w:rPr>
+        <w:t>entertaining.</w:t>
+      </w:r>
+    </w:p>
+    <w:p>
+      <w:pPr>
+        <w:rPr>
+          <w:sz w:val="22"/>
+          <w:szCs w:val="22"/>
+        </w:rPr>
+      </w:pPr>
+      <w:r>
+        <w:rPr>
+          <w:sz w:val="22"/>
+          <w:szCs w:val="22"/>
+        </w:rPr>
+        <w:drawing>
+          <wp:inline distT="0" distB="0" distL="0" distR="0" wp14:anchorId="0D9D90AC" wp14:editId="11917084">
+            <wp:extent cx="5731510" cy="2095500"/>
+            <wp:effectExtent l="0" t="0" r="2540" b="0"/>
+            <wp:docPr id="2125505787" name="Picture 1" descr="A screenshot of a computer&#10;&#10;AI-generated content may be incorrect."/>
+            <wp:cNvGraphicFramePr>
+              <a:graphicFrameLocks xmlns:a="http://schemas.openxmlformats.org/drawingml/2006/main" noChangeAspect="1"/>
+            </wp:cNvGraphicFramePr>
+            <a:graphic xmlns:a="http://schemas.openxmlformats.org/drawingml/2006/main">
+              <a:graphicData uri="http://schemas.openxmlformats.org/drawingml/2006/picture">
+                <pic:pic xmlns:pic="http://schemas.openxmlformats.org/drawingml/2006/picture">
+                  <pic:nvPicPr>
+                    <pic:cNvPr id="2125505787" name="Picture 1" descr="A screenshot of a computer&#10;&#10;AI-generated content may be incorrect."/>
+                    <pic:cNvPicPr/>
+                  </pic:nvPicPr>
+                  <pic:blipFill>
+                    <a:blip r:embed="rId5"/>
+                    <a:stretch>
+                      <a:fillRect/>
+                    </a:stretch>
+                  </pic:blipFill>
+                  <pic:spPr>
+                    <a:xfrm>
+                      <a:off x="0" y="0"/>
+                      <a:ext cx="5731510" cy="2095500"/>
+                    </a:xfrm>
+                    <a:prstGeom prst="rect">
+                      <a:avLst/>
+                    </a:prstGeom>
+                  </pic:spPr>
+                </pic:pic>
+              </a:graphicData>
+            </a:graphic>
+          </wp:inline>
+        </w:drawing>
+      </w:r>
+    </w:p>
+    <w:p>
+      <w:pPr>
+        <w:rPr>
+          <w:sz w:val="22"/>
+          <w:szCs w:val="22"/>
+        </w:rPr>
+      </w:pPr>
+    </w:p>
+    <w:p>
+      <w:pPr>
+        <w:rPr>
+          <w:sz w:val="22"/>
+          <w:szCs w:val="22"/>
+        </w:rPr>
+      </w:pPr>
+      <w:r>
+        <w:rPr>
+          <w:sz w:val="22"/>
+          <w:szCs w:val="22"/>
+        </w:rPr>
+        <w:t xml:space="preserve">This is a random number generator, simulating a dice roll, much like dungeons and dragons. </w:t>
+      </w:r>
+      <w:r>
+        <w:rPr>
+          <w:sz w:val="22"/>
+          <w:szCs w:val="22"/>
+        </w:rPr>
+        <w:t>To creep past you need to get an item, and to kill the dragon you need to roll a 4 or above</w:t>
+      </w:r>
+      <w:r>
+        <w:rPr>
+          <w:sz w:val="22"/>
+          <w:szCs w:val="22"/>
+        </w:rPr>
+        <w:t>, giving the player two choices in winning.</w:t>
+      </w:r>
+      <w:r>
+        <w:rPr>
+          <w:sz w:val="22"/>
+          <w:szCs w:val="22"/>
+        </w:rPr>
+        <w:t xml:space="preserve"> If you creep past without the item, you will lose.</w:t>
+      </w:r>
+    </w:p>
+    <w:p>
+      <w:pPr>
+        <w:rPr>
+          <w:sz w:val="22"/>
+          <w:szCs w:val="22"/>
+        </w:rPr>
+      </w:pPr>
+      <w:r>
+        <w:rPr>
+          <w:sz w:val="22"/>
+          <w:szCs w:val="22"/>
+        </w:rPr>
         <w:lastRenderedPageBreak/>
+        <w:drawing>
+          <wp:inline distT="0" distB="0" distL="0" distR="0" wp14:anchorId="46F85F72" wp14:editId="7E96F6F6">
+            <wp:extent cx="5731510" cy="2677160"/>
+            <wp:effectExtent l="0" t="0" r="2540" b="8890"/>
+            <wp:docPr id="1691225589" name="Picture 1" descr="A screenshot of a video game&#10;&#10;AI-generated content may be incorrect."/>
+            <wp:cNvGraphicFramePr>
+              <a:graphicFrameLocks xmlns:a="http://schemas.openxmlformats.org/drawingml/2006/main" noChangeAspect="1"/>
+            </wp:cNvGraphicFramePr>
+            <a:graphic xmlns:a="http://schemas.openxmlformats.org/drawingml/2006/main">
+              <a:graphicData uri="http://schemas.openxmlformats.org/drawingml/2006/picture">
+                <pic:pic xmlns:pic="http://schemas.openxmlformats.org/drawingml/2006/picture">
+                  <pic:nvPicPr>
+                    <pic:cNvPr id="1691225589" name="Picture 1" descr="A screenshot of a video game&#10;&#10;AI-generated content may be incorrect."/>
+                    <pic:cNvPicPr/>
+                  </pic:nvPicPr>
+                  <pic:blipFill>
+                    <a:blip r:embed="rId6"/>
+                    <a:stretch>
+                      <a:fillRect/>
+                    </a:stretch>
+                  </pic:blipFill>
+                  <pic:spPr>
+                    <a:xfrm>
+                      <a:off x="0" y="0"/>
+                      <a:ext cx="5731510" cy="2677160"/>
+                    </a:xfrm>
+                    <a:prstGeom prst="rect">
+                      <a:avLst/>
+                    </a:prstGeom>
+                  </pic:spPr>
+                </pic:pic>
+              </a:graphicData>
+            </a:graphic>
+          </wp:inline>
+        </w:drawing>
+      </w:r>
+    </w:p>
+    <w:p>
+      <w:pPr>
+        <w:rPr>
+          <w:sz w:val="22"/>
+          <w:szCs w:val="22"/>
+        </w:rPr>
+      </w:pPr>
+    </w:p>
+    <w:p>
+      <w:pPr>
+        <w:rPr>
+          <w:sz w:val="22"/>
+          <w:szCs w:val="22"/>
+        </w:rPr>
+      </w:pPr>
+    </w:p>
+    <w:p>
+      <w:pPr>
+        <w:rPr>
+          <w:sz w:val="22"/>
+          <w:szCs w:val="22"/>
+        </w:rPr>
+      </w:pPr>
+      <w:r>
+        <w:rPr>
+          <w:sz w:val="22"/>
+          <w:szCs w:val="22"/>
+        </w:rPr>
         <w:t>Project vision:</w:t>
       </w:r>
     </w:p>
@@ -330,8 +2715,154 @@
           <w:szCs w:val="22"/>
         </w:rPr>
       </w:pPr>
-      <w:r>
-        <w:rPr>
+    </w:p>
+    <w:p>
+      <w:pPr>
+        <w:rPr>
+          <w:sz w:val="22"/>
+          <w:szCs w:val="22"/>
+        </w:rPr>
+      </w:pPr>
+    </w:p>
+    <w:p>
+      <w:pPr>
+        <w:rPr>
+          <w:sz w:val="22"/>
+          <w:szCs w:val="22"/>
+        </w:rPr>
+      </w:pPr>
+    </w:p>
+    <w:p>
+      <w:pPr>
+        <w:rPr>
+          <w:sz w:val="22"/>
+          <w:szCs w:val="22"/>
+        </w:rPr>
+      </w:pPr>
+    </w:p>
+    <w:p>
+      <w:pPr>
+        <w:rPr>
+          <w:sz w:val="22"/>
+          <w:szCs w:val="22"/>
+        </w:rPr>
+      </w:pPr>
+      <w:r>
+        <w:rPr>
+          <w:sz w:val="22"/>
+          <w:szCs w:val="22"/>
+        </w:rPr>
+        <w:lastRenderedPageBreak/>
+        <w:t>User stories:</w:t>
+      </w:r>
+    </w:p>
+    <w:p>
+      <w:pPr>
+        <w:rPr>
+          <w:sz w:val="22"/>
+          <w:szCs w:val="22"/>
+        </w:rPr>
+      </w:pPr>
+      <w:r>
+        <w:rPr>
+          <w:sz w:val="22"/>
+          <w:szCs w:val="22"/>
+        </w:rPr>
+        <w:t>As a player, I</w:t>
+      </w:r>
+      <w:r>
+        <w:rPr>
+          <w:sz w:val="22"/>
+          <w:szCs w:val="22"/>
+        </w:rPr>
+        <w:t xml:space="preserve"> would like a longer, more challenging game.</w:t>
+      </w:r>
+    </w:p>
+    <w:p>
+      <w:pPr>
+        <w:rPr>
+          <w:sz w:val="22"/>
+          <w:szCs w:val="22"/>
+        </w:rPr>
+      </w:pPr>
+    </w:p>
+    <w:p>
+      <w:pPr>
+        <w:rPr>
+          <w:sz w:val="22"/>
+          <w:szCs w:val="22"/>
+        </w:rPr>
+      </w:pPr>
+      <w:r>
+        <w:rPr>
+          <w:sz w:val="22"/>
+          <w:szCs w:val="22"/>
+        </w:rPr>
+        <w:t>As a player, I would like</w:t>
+      </w:r>
+      <w:r>
+        <w:rPr>
+          <w:sz w:val="22"/>
+          <w:szCs w:val="22"/>
+        </w:rPr>
+        <w:t xml:space="preserve"> a wider variety of tasks</w:t>
+      </w:r>
+      <w:r>
+        <w:rPr>
+          <w:sz w:val="22"/>
+          <w:szCs w:val="22"/>
+        </w:rPr>
+        <w:t>.</w:t>
+      </w:r>
+    </w:p>
+    <w:p>
+      <w:pPr>
+        <w:rPr>
+          <w:sz w:val="22"/>
+          <w:szCs w:val="22"/>
+        </w:rPr>
+      </w:pPr>
+    </w:p>
+    <w:p>
+      <w:pPr>
+        <w:rPr>
+          <w:sz w:val="22"/>
+          <w:szCs w:val="22"/>
+        </w:rPr>
+      </w:pPr>
+      <w:r>
+        <w:rPr>
+          <w:sz w:val="22"/>
+          <w:szCs w:val="22"/>
+        </w:rPr>
+        <w:t xml:space="preserve">As a player, I would like </w:t>
+      </w:r>
+      <w:r>
+        <w:rPr>
+          <w:sz w:val="22"/>
+          <w:szCs w:val="22"/>
+        </w:rPr>
+        <w:t>a more strategic, and detailed game.</w:t>
+      </w:r>
+    </w:p>
+    <w:p>
+      <w:pPr>
+        <w:rPr>
+          <w:sz w:val="22"/>
+          <w:szCs w:val="22"/>
+        </w:rPr>
+      </w:pPr>
+    </w:p>
+    <w:p>
+      <w:pPr>
+        <w:rPr>
+          <w:sz w:val="22"/>
+          <w:szCs w:val="22"/>
+        </w:rPr>
+      </w:pPr>
+      <w:r>
+        <w:rPr>
+          <w:noProof/>
           <w:sz w:val="22"/>
           <w:szCs w:val="22"/>
         </w:rPr>
@@ -351,7 +2882,7 @@
                     <pic:cNvPicPr/>
                   </pic:nvPicPr>
                   <pic:blipFill>
-                    <a:blip r:embed="rId5"/>
+                    <a:blip r:embed="rId7"/>
                     <a:stretch>
                       <a:fillRect/>
                     </a:stretch>
@@ -371,6 +2902,294 @@
           </wp:inline>
         </w:drawing>
       </w:r>
+    </w:p>
+    <w:p>
+      <w:pPr>
+        <w:rPr>
+          <w:sz w:val="22"/>
+          <w:szCs w:val="22"/>
+        </w:rPr>
+      </w:pPr>
+    </w:p>
+    <w:p>
+      <w:pPr>
+        <w:rPr>
+          <w:sz w:val="22"/>
+          <w:szCs w:val="22"/>
+        </w:rPr>
+      </w:pPr>
+    </w:p>
+    <w:p>
+      <w:pPr>
+        <w:rPr>
+          <w:sz w:val="22"/>
+          <w:szCs w:val="22"/>
+        </w:rPr>
+      </w:pPr>
+      <w:r>
+        <w:rPr>
+          <w:sz w:val="22"/>
+          <w:szCs w:val="22"/>
+        </w:rPr>
+        <w:t>Issues and challenges:</w:t>
+      </w:r>
+    </w:p>
+    <w:p>
+      <w:pPr>
+        <w:rPr>
+          <w:sz w:val="22"/>
+          <w:szCs w:val="22"/>
+        </w:rPr>
+      </w:pPr>
+      <w:r>
+        <w:rPr>
+          <w:sz w:val="22"/>
+          <w:szCs w:val="22"/>
+        </w:rPr>
+        <w:t>This project came with various issues, for one</w:t>
+      </w:r>
+      <w:r>
+        <w:rPr>
+          <w:sz w:val="22"/>
+          <w:szCs w:val="22"/>
+        </w:rPr>
+        <w:t xml:space="preserve"> having to manage the scoreboard to effectively</w:t>
+      </w:r>
+      <w:r>
+        <w:rPr>
+          <w:sz w:val="22"/>
+          <w:szCs w:val="22"/>
+        </w:rPr>
+        <w:t xml:space="preserve"> force the user to follow the rules about collecting the sword and the shield. </w:t>
+      </w:r>
+      <w:r>
+        <w:rPr>
+          <w:sz w:val="22"/>
+          <w:szCs w:val="22"/>
+        </w:rPr>
+        <w:t xml:space="preserve">I changed the gameData </w:t>
+      </w:r>
+      <w:r>
+        <w:rPr>
+          <w:sz w:val="22"/>
+          <w:szCs w:val="22"/>
+        </w:rPr>
+        <w:t xml:space="preserve">properties </w:t>
+      </w:r>
+      <w:r>
+        <w:rPr>
+          <w:sz w:val="22"/>
+          <w:szCs w:val="22"/>
+        </w:rPr>
+        <w:t>from a score system</w:t>
+      </w:r>
+      <w:r>
+        <w:rPr>
+          <w:sz w:val="22"/>
+          <w:szCs w:val="22"/>
+        </w:rPr>
+        <w:t xml:space="preserve"> to a Boolean system. This was to prevent any score abuse, </w:t>
+      </w:r>
+      <w:r>
+        <w:rPr>
+          <w:sz w:val="22"/>
+          <w:szCs w:val="22"/>
+        </w:rPr>
+        <w:t>this was the code used for this:</w:t>
+      </w:r>
+    </w:p>
+    <w:p>
+      <w:pPr>
+        <w:rPr>
+          <w:sz w:val="22"/>
+          <w:szCs w:val="22"/>
+        </w:rPr>
+      </w:pPr>
+      <w:r>
+        <w:rPr>
+          <w:sz w:val="22"/>
+          <w:szCs w:val="22"/>
+        </w:rPr>
+        <w:drawing>
+          <wp:inline distT="0" distB="0" distL="0" distR="0" wp14:anchorId="69251E19" wp14:editId="50009519">
+            <wp:extent cx="1857634" cy="371527"/>
+            <wp:effectExtent l="0" t="0" r="0" b="9525"/>
+            <wp:docPr id="1896720683" name="Picture 1"/>
+            <wp:cNvGraphicFramePr>
+              <a:graphicFrameLocks xmlns:a="http://schemas.openxmlformats.org/drawingml/2006/main" noChangeAspect="1"/>
+            </wp:cNvGraphicFramePr>
+            <a:graphic xmlns:a="http://schemas.openxmlformats.org/drawingml/2006/main">
+              <a:graphicData uri="http://schemas.openxmlformats.org/drawingml/2006/picture">
+                <pic:pic xmlns:pic="http://schemas.openxmlformats.org/drawingml/2006/picture">
+                  <pic:nvPicPr>
+                    <pic:cNvPr id="1896720683" name=""/>
+                    <pic:cNvPicPr/>
+                  </pic:nvPicPr>
+                  <pic:blipFill>
+                    <a:blip r:embed="rId8"/>
+                    <a:stretch>
+                      <a:fillRect/>
+                    </a:stretch>
+                  </pic:blipFill>
+                  <pic:spPr>
+                    <a:xfrm>
+                      <a:off x="0" y="0"/>
+                      <a:ext cx="1857634" cy="371527"/>
+                    </a:xfrm>
+                    <a:prstGeom prst="rect">
+                      <a:avLst/>
+                    </a:prstGeom>
+                  </pic:spPr>
+                </pic:pic>
+              </a:graphicData>
+            </a:graphic>
+          </wp:inline>
+        </w:drawing>
+      </w:r>
+    </w:p>
+    <w:p>
+      <w:pPr>
+        <w:rPr>
+          <w:sz w:val="22"/>
+          <w:szCs w:val="22"/>
+        </w:rPr>
+      </w:pPr>
+      <w:r>
+        <w:rPr>
+          <w:sz w:val="22"/>
+          <w:szCs w:val="22"/>
+        </w:rPr>
+        <w:lastRenderedPageBreak/>
+        <w:t xml:space="preserve">I also needed for </w:t>
+      </w:r>
+      <w:r>
+        <w:rPr>
+          <w:sz w:val="22"/>
+          <w:szCs w:val="22"/>
+        </w:rPr>
+        <w:t>all</w:t>
+      </w:r>
+      <w:r>
+        <w:rPr>
+          <w:sz w:val="22"/>
+          <w:szCs w:val="22"/>
+        </w:rPr>
+        <w:t xml:space="preserve"> the data to reset at the end of the game </w:t>
+      </w:r>
+      <w:r>
+        <w:rPr>
+          <w:sz w:val="22"/>
+          <w:szCs w:val="22"/>
+        </w:rPr>
+        <w:t>to force players to start over once they had been defeated. This is the function for that:</w:t>
+      </w:r>
+    </w:p>
+    <w:p>
+      <w:pPr>
+        <w:rPr>
+          <w:sz w:val="22"/>
+          <w:szCs w:val="22"/>
+        </w:rPr>
+      </w:pPr>
+      <w:r>
+        <w:rPr>
+          <w:sz w:val="22"/>
+          <w:szCs w:val="22"/>
+        </w:rPr>
+        <w:drawing>
+          <wp:inline distT="0" distB="0" distL="0" distR="0" wp14:anchorId="3ADD357B" wp14:editId="6513EED1">
+            <wp:extent cx="5731510" cy="1560195"/>
+            <wp:effectExtent l="0" t="0" r="2540" b="1905"/>
+            <wp:docPr id="787454902" name="Picture 1" descr="A screen shot of a computer program&#10;&#10;AI-generated content may be incorrect."/>
+            <wp:cNvGraphicFramePr>
+              <a:graphicFrameLocks xmlns:a="http://schemas.openxmlformats.org/drawingml/2006/main" noChangeAspect="1"/>
+            </wp:cNvGraphicFramePr>
+            <a:graphic xmlns:a="http://schemas.openxmlformats.org/drawingml/2006/main">
+              <a:graphicData uri="http://schemas.openxmlformats.org/drawingml/2006/picture">
+                <pic:pic xmlns:pic="http://schemas.openxmlformats.org/drawingml/2006/picture">
+                  <pic:nvPicPr>
+                    <pic:cNvPr id="787454902" name="Picture 1" descr="A screen shot of a computer program&#10;&#10;AI-generated content may be incorrect."/>
+                    <pic:cNvPicPr/>
+                  </pic:nvPicPr>
+                  <pic:blipFill>
+                    <a:blip r:embed="rId9"/>
+                    <a:stretch>
+                      <a:fillRect/>
+                    </a:stretch>
+                  </pic:blipFill>
+                  <pic:spPr>
+                    <a:xfrm>
+                      <a:off x="0" y="0"/>
+                      <a:ext cx="5731510" cy="1560195"/>
+                    </a:xfrm>
+                    <a:prstGeom prst="rect">
+                      <a:avLst/>
+                    </a:prstGeom>
+                  </pic:spPr>
+                </pic:pic>
+              </a:graphicData>
+            </a:graphic>
+          </wp:inline>
+        </w:drawing>
+      </w:r>
+    </w:p>
+    <w:p>
+      <w:pPr>
+        <w:rPr>
+          <w:sz w:val="22"/>
+          <w:szCs w:val="22"/>
+        </w:rPr>
+      </w:pPr>
+    </w:p>
+    <w:p>
+      <w:pPr>
+        <w:rPr>
+          <w:sz w:val="22"/>
+          <w:szCs w:val="22"/>
+        </w:rPr>
+      </w:pPr>
+      <w:hyperlink r:id="rId10" w:history="1">
+        <w:r>
+          <w:rPr>
+            <w:rStyle w:val="Hyperlink"/>
+            <w:sz w:val="22"/>
+            <w:szCs w:val="22"/>
+          </w:rPr>
+          <w:t>https://github.com/Luke-Edge/Comp10</w:t>
+        </w:r>
+        <w:r>
+          <w:rPr>
+            <w:rStyle w:val="Hyperlink"/>
+            <w:sz w:val="22"/>
+            <w:szCs w:val="22"/>
+          </w:rPr>
+          <w:t>0</w:t>
+        </w:r>
+        <w:r>
+          <w:rPr>
+            <w:rStyle w:val="Hyperlink"/>
+            <w:sz w:val="22"/>
+            <w:szCs w:val="22"/>
+          </w:rPr>
+          <w:t>4-Project</w:t>
+        </w:r>
+      </w:hyperlink>
+    </w:p>
+    <w:p>
+      <w:pPr>
+        <w:rPr>
+          <w:sz w:val="22"/>
+          <w:szCs w:val="22"/>
+        </w:rPr>
+      </w:pPr>
+    </w:p>
+    <w:p>
+      <w:pPr>
+        <w:rPr>
+          <w:sz w:val="22"/>
+          <w:szCs w:val="22"/>
+        </w:rPr>
+      </w:pPr>
     </w:p>
     <w:p>
       <w:pPr>
@@ -1307,6 +4126,117 @@
       <w:spacing w:val="5"/>
     </w:rPr>
   </w:style>
+  <w:style w:type="character" w:styleId="Hyperlink">
+    <w:name w:val="Hyperlink"/>
+    <w:basedOn w:val="DefaultParagraphFont"/>
+    <w:uiPriority w:val="99"/>
+    <w:unhideWhenUsed/>
+    <w:rsid w:val="00781359"/>
+    <w:rPr>
+      <w:color w:val="467886" w:themeColor="hyperlink"/>
+      <w:u w:val="single"/>
+    </w:rPr>
+  </w:style>
+  <w:style w:type="character" w:styleId="UnresolvedMention">
+    <w:name w:val="Unresolved Mention"/>
+    <w:basedOn w:val="DefaultParagraphFont"/>
+    <w:uiPriority w:val="99"/>
+    <w:semiHidden/>
+    <w:unhideWhenUsed/>
+    <w:rsid w:val="00781359"/>
+    <w:rPr>
+      <w:color w:val="605E5C"/>
+      <w:shd w:val="clear" w:color="auto" w:fill="E1DFDD"/>
+    </w:rPr>
+  </w:style>
+  <w:style w:type="character" w:styleId="FollowedHyperlink">
+    <w:name w:val="FollowedHyperlink"/>
+    <w:basedOn w:val="DefaultParagraphFont"/>
+    <w:uiPriority w:val="99"/>
+    <w:semiHidden/>
+    <w:unhideWhenUsed/>
+    <w:rsid w:val="00F66A1A"/>
+    <w:rPr>
+      <w:color w:val="96607D" w:themeColor="followedHyperlink"/>
+      <w:u w:val="single"/>
+    </w:rPr>
+  </w:style>
+  <w:style w:type="table" w:styleId="TableGrid">
+    <w:name w:val="Table Grid"/>
+    <w:basedOn w:val="TableNormal"/>
+    <w:uiPriority w:val="39"/>
+    <w:rsid w:val="00122CF9"/>
+    <w:pPr>
+      <w:spacing w:after="0" w:line="240" w:lineRule="auto"/>
+    </w:pPr>
+    <w:tblPr>
+      <w:tblBorders>
+        <w:top w:val="single" w:sz="4" w:space="0" w:color="auto"/>
+        <w:left w:val="single" w:sz="4" w:space="0" w:color="auto"/>
+        <w:bottom w:val="single" w:sz="4" w:space="0" w:color="auto"/>
+        <w:right w:val="single" w:sz="4" w:space="0" w:color="auto"/>
+        <w:insideH w:val="single" w:sz="4" w:space="0" w:color="auto"/>
+        <w:insideV w:val="single" w:sz="4" w:space="0" w:color="auto"/>
+      </w:tblBorders>
+    </w:tblPr>
+  </w:style>
+  <w:style w:type="table" w:styleId="GridTable1Light">
+    <w:name w:val="Grid Table 1 Light"/>
+    <w:basedOn w:val="TableNormal"/>
+    <w:uiPriority w:val="46"/>
+    <w:rsid w:val="000B61FE"/>
+    <w:pPr>
+      <w:spacing w:after="0" w:line="240" w:lineRule="auto"/>
+    </w:pPr>
+    <w:tblPr>
+      <w:tblStyleRowBandSize w:val="1"/>
+      <w:tblStyleColBandSize w:val="1"/>
+      <w:tblBorders>
+        <w:top w:val="single" w:sz="4" w:space="0" w:color="999999" w:themeColor="text1" w:themeTint="66"/>
+        <w:left w:val="single" w:sz="4" w:space="0" w:color="999999" w:themeColor="text1" w:themeTint="66"/>
+        <w:bottom w:val="single" w:sz="4" w:space="0" w:color="999999" w:themeColor="text1" w:themeTint="66"/>
+        <w:right w:val="single" w:sz="4" w:space="0" w:color="999999" w:themeColor="text1" w:themeTint="66"/>
+        <w:insideH w:val="single" w:sz="4" w:space="0" w:color="999999" w:themeColor="text1" w:themeTint="66"/>
+        <w:insideV w:val="single" w:sz="4" w:space="0" w:color="999999" w:themeColor="text1" w:themeTint="66"/>
+      </w:tblBorders>
+    </w:tblPr>
+    <w:tblStylePr w:type="firstRow">
+      <w:rPr>
+        <w:b/>
+        <w:bCs/>
+      </w:rPr>
+      <w:tblPr/>
+      <w:tcPr>
+        <w:tcBorders>
+          <w:bottom w:val="single" w:sz="12" w:space="0" w:color="666666" w:themeColor="text1" w:themeTint="99"/>
+        </w:tcBorders>
+      </w:tcPr>
+    </w:tblStylePr>
+    <w:tblStylePr w:type="lastRow">
+      <w:rPr>
+        <w:b/>
+        <w:bCs/>
+      </w:rPr>
+      <w:tblPr/>
+      <w:tcPr>
+        <w:tcBorders>
+          <w:top w:val="double" w:sz="2" w:space="0" w:color="666666" w:themeColor="text1" w:themeTint="99"/>
+        </w:tcBorders>
+      </w:tcPr>
+    </w:tblStylePr>
+    <w:tblStylePr w:type="firstCol">
+      <w:rPr>
+        <w:b/>
+        <w:bCs/>
+      </w:rPr>
+    </w:tblStylePr>
+    <w:tblStylePr w:type="lastCol">
+      <w:rPr>
+        <w:b/>
+        <w:bCs/>
+      </w:rPr>
+    </w:tblStylePr>
+  </w:style>
 </w:styles>
 </file>
 
